--- a/FD01-EPIS-Informe de Factibilidad.docx
+++ b/FD01-EPIS-Informe de Factibilidad.docx
@@ -20,12 +20,12 @@
           <wp:inline distB="0" distT="0" distL="0" distR="0">
             <wp:extent cx="994867" cy="1337361"/>
             <wp:effectExtent b="0" l="0" r="0" t="0"/>
-            <wp:docPr descr="C:\Users\EPIS\Documents\upt.png" id="667335656" name="image1.png"/>
+            <wp:docPr descr="C:\Users\EPIS\Documents\upt.png" id="667335656" name="image2.png"/>
             <a:graphic>
               <a:graphicData uri="http://schemas.openxmlformats.org/drawingml/2006/picture">
                 <pic:pic>
                   <pic:nvPicPr>
-                    <pic:cNvPr descr="C:\Users\EPIS\Documents\upt.png" id="0" name="image1.png"/>
+                    <pic:cNvPr descr="C:\Users\EPIS\Documents\upt.png" id="0" name="image2.png"/>
                     <pic:cNvPicPr preferRelativeResize="0"/>
                   </pic:nvPicPr>
                   <pic:blipFill>
@@ -849,38 +849,6 @@
         </w:rPr>
         <w:t xml:space="preserve">{1.0}</w:t>
       </w:r>
-      <w:r>
-        <w:rPr>
-          <w:rtl w:val="0"/>
-        </w:rPr>
-      </w:r>
-    </w:p>
-    <w:p>
-      <w:pPr>
-        <w:jc w:val="center"/>
-        <w:rPr>
-          <w:b w:val="1"/>
-          <w:sz w:val="24"/>
-          <w:szCs w:val="24"/>
-          <w:u w:val="single"/>
-        </w:rPr>
-      </w:pPr>
-      <w:r>
-        <w:rPr>
-          <w:rtl w:val="0"/>
-        </w:rPr>
-      </w:r>
-    </w:p>
-    <w:p>
-      <w:pPr>
-        <w:jc w:val="center"/>
-        <w:rPr>
-          <w:b w:val="1"/>
-          <w:sz w:val="24"/>
-          <w:szCs w:val="24"/>
-          <w:u w:val="single"/>
-        </w:rPr>
-      </w:pPr>
       <w:r>
         <w:rPr>
           <w:rtl w:val="0"/>
@@ -1346,7 +1314,7 @@
                 <w:szCs w:val="14"/>
                 <w:rtl w:val="0"/>
               </w:rPr>
-              <w:t xml:space="preserve">1.0</w:t>
+              <w:t xml:space="preserve">2.0</w:t>
             </w:r>
             <w:r>
               <w:rPr>
@@ -1450,6 +1418,23 @@
           </w:tcPr>
           <w:p>
             <w:pPr>
+              <w:jc w:val="center"/>
+              <w:rPr>
+                <w:sz w:val="14"/>
+                <w:szCs w:val="14"/>
+              </w:rPr>
+            </w:pPr>
+            <w:r>
+              <w:rPr>
+                <w:sz w:val="14"/>
+                <w:szCs w:val="14"/>
+                <w:rtl w:val="0"/>
+              </w:rPr>
+              <w:t xml:space="preserve"> Ing. ALBERTO JONATAN FLOR RODRIGUEZ</w:t>
+            </w:r>
+          </w:p>
+          <w:p>
+            <w:pPr>
               <w:keepNext w:val="0"/>
               <w:keepLines w:val="0"/>
               <w:widowControl w:val="1"/>
@@ -1494,6 +1479,23 @@
           </w:tcPr>
           <w:p>
             <w:pPr>
+              <w:jc w:val="center"/>
+              <w:rPr>
+                <w:sz w:val="14"/>
+                <w:szCs w:val="14"/>
+              </w:rPr>
+            </w:pPr>
+            <w:r>
+              <w:rPr>
+                <w:sz w:val="14"/>
+                <w:szCs w:val="14"/>
+                <w:rtl w:val="0"/>
+              </w:rPr>
+              <w:t xml:space="preserve"> Ing. ALBERTO JONATAN FLOR RODRIGUEZ</w:t>
+            </w:r>
+          </w:p>
+          <w:p>
+            <w:pPr>
               <w:keepNext w:val="0"/>
               <w:keepLines w:val="0"/>
               <w:widowControl w:val="1"/>
@@ -1564,7 +1566,15 @@
                 <w:szCs w:val="14"/>
                 <w:rtl w:val="0"/>
               </w:rPr>
-              <w:t xml:space="preserve">18/03/25</w:t>
+              <w:t xml:space="preserve">14</w:t>
+            </w:r>
+            <w:r>
+              <w:rPr>
+                <w:sz w:val="14"/>
+                <w:szCs w:val="14"/>
+                <w:rtl w:val="0"/>
+              </w:rPr>
+              <w:t xml:space="preserve">/03/25</w:t>
             </w:r>
           </w:p>
         </w:tc>
@@ -2692,6 +2702,38 @@
     </w:p>
     <w:p>
       <w:pPr>
+        <w:jc w:val="center"/>
+        <w:rPr>
+          <w:b w:val="1"/>
+          <w:sz w:val="24"/>
+          <w:szCs w:val="24"/>
+          <w:u w:val="single"/>
+        </w:rPr>
+      </w:pPr>
+      <w:r>
+        <w:rPr>
+          <w:rtl w:val="0"/>
+        </w:rPr>
+      </w:r>
+    </w:p>
+    <w:p>
+      <w:pPr>
+        <w:jc w:val="center"/>
+        <w:rPr>
+          <w:b w:val="1"/>
+          <w:sz w:val="24"/>
+          <w:szCs w:val="24"/>
+          <w:u w:val="single"/>
+        </w:rPr>
+      </w:pPr>
+      <w:r>
+        <w:rPr>
+          <w:rtl w:val="0"/>
+        </w:rPr>
+      </w:r>
+    </w:p>
+    <w:p>
+      <w:pPr>
         <w:spacing w:line="480" w:lineRule="auto"/>
         <w:jc w:val="center"/>
         <w:rPr>
@@ -2935,7 +2977,7 @@
           <w:szCs w:val="24"/>
           <w:rtl w:val="0"/>
         </w:rPr>
-        <w:t xml:space="preserve">El proyecto Sistema Web para mejorar el aprendizaje de los estudiantes del VI ciclo de educación secundaria en el curso de Educación para el Trabajo, consiste en desarrollar una plataforma digital que permita gestionar contenidos académicos, registrar asistencias, evaluar tareas y facilitar la comunicación entre docentes y estudiantes. Su objetivo es modernizar el proceso educativo, mejorando la interacción y fomentando el aprendizaje activo.</w:t>
+        <w:t xml:space="preserve">El proyecto surge como respuesta a la problemática identificada en los estudiantes del VI ciclo de educación secundaria de la I.E. Marcelino Champagnat (Tacna), quienes presentan dificultades para alcanzar la competencia “Gestiona proyectos de emprendimiento económico o social” en el área de Educación para el Trabajo (EPT). Estas limitaciones se deben a:</w:t>
       </w:r>
     </w:p>
     <w:p>
@@ -2956,7 +2998,100 @@
           <w:szCs w:val="24"/>
           <w:rtl w:val="0"/>
         </w:rPr>
-        <w:t xml:space="preserve">Este sistema es clave para optimizar los métodos de enseñanza tradicionales, adaptándolo a las demandas tecnológicas actuales. Mejora la calidad educativa, fomenta el desarrollo de competencias digitales en los estudiantes y simplifica la gestión docente, contribuyendo a la transformación digital de la educación.</w:t>
+        <w:t xml:space="preserve">Falta de recursos digitales interactivos que complementan las clases presenciales.</w:t>
+      </w:r>
+    </w:p>
+    <w:p>
+      <w:pPr>
+        <w:spacing w:after="0" w:before="120" w:line="480" w:lineRule="auto"/>
+        <w:ind w:left="709" w:firstLine="0"/>
+        <w:jc w:val="both"/>
+        <w:rPr>
+          <w:rFonts w:ascii="Times New Roman" w:cs="Times New Roman" w:eastAsia="Times New Roman" w:hAnsi="Times New Roman"/>
+          <w:sz w:val="24"/>
+          <w:szCs w:val="24"/>
+        </w:rPr>
+      </w:pPr>
+      <w:r>
+        <w:rPr>
+          <w:rFonts w:ascii="Times New Roman" w:cs="Times New Roman" w:eastAsia="Times New Roman" w:hAnsi="Times New Roman"/>
+          <w:sz w:val="24"/>
+          <w:szCs w:val="24"/>
+          <w:rtl w:val="0"/>
+        </w:rPr>
+        <w:t xml:space="preserve">Horas lectivas insuficientes para el desarrollo práctico de proyectos.</w:t>
+      </w:r>
+    </w:p>
+    <w:p>
+      <w:pPr>
+        <w:spacing w:after="0" w:before="120" w:line="480" w:lineRule="auto"/>
+        <w:ind w:left="709" w:firstLine="0"/>
+        <w:jc w:val="both"/>
+        <w:rPr>
+          <w:rFonts w:ascii="Times New Roman" w:cs="Times New Roman" w:eastAsia="Times New Roman" w:hAnsi="Times New Roman"/>
+          <w:sz w:val="24"/>
+          <w:szCs w:val="24"/>
+        </w:rPr>
+      </w:pPr>
+      <w:r>
+        <w:rPr>
+          <w:rFonts w:ascii="Times New Roman" w:cs="Times New Roman" w:eastAsia="Times New Roman" w:hAnsi="Times New Roman"/>
+          <w:sz w:val="24"/>
+          <w:szCs w:val="24"/>
+          <w:rtl w:val="0"/>
+        </w:rPr>
+        <w:t xml:space="preserve">Ausencia de herramientas tecnológicas que fomenten el aprendizaje autónomo y la retroalimentación inmediata.</w:t>
+      </w:r>
+    </w:p>
+    <w:p>
+      <w:pPr>
+        <w:spacing w:after="0" w:before="120" w:line="480" w:lineRule="auto"/>
+        <w:ind w:left="709" w:firstLine="0"/>
+        <w:jc w:val="both"/>
+        <w:rPr>
+          <w:rFonts w:ascii="Times New Roman" w:cs="Times New Roman" w:eastAsia="Times New Roman" w:hAnsi="Times New Roman"/>
+          <w:sz w:val="24"/>
+          <w:szCs w:val="24"/>
+        </w:rPr>
+      </w:pPr>
+      <w:r>
+        <w:rPr>
+          <w:rtl w:val="0"/>
+        </w:rPr>
+      </w:r>
+    </w:p>
+    <w:p>
+      <w:pPr>
+        <w:spacing w:after="0" w:before="120" w:line="480" w:lineRule="auto"/>
+        <w:ind w:left="709" w:firstLine="0"/>
+        <w:jc w:val="both"/>
+        <w:rPr>
+          <w:rFonts w:ascii="Times New Roman" w:cs="Times New Roman" w:eastAsia="Times New Roman" w:hAnsi="Times New Roman"/>
+          <w:sz w:val="24"/>
+          <w:szCs w:val="24"/>
+        </w:rPr>
+      </w:pPr>
+      <w:r>
+        <w:rPr>
+          <w:rtl w:val="0"/>
+        </w:rPr>
+      </w:r>
+    </w:p>
+    <w:p>
+      <w:pPr>
+        <w:spacing w:after="0" w:before="120" w:line="480" w:lineRule="auto"/>
+        <w:ind w:left="709" w:firstLine="0"/>
+        <w:jc w:val="both"/>
+        <w:rPr>
+          <w:rFonts w:ascii="Times New Roman" w:cs="Times New Roman" w:eastAsia="Times New Roman" w:hAnsi="Times New Roman"/>
+          <w:sz w:val="24"/>
+          <w:szCs w:val="24"/>
+        </w:rPr>
+      </w:pPr>
+      <w:r>
+        <w:rPr>
+          <w:rtl w:val="0"/>
+        </w:rPr>
       </w:r>
     </w:p>
     <w:p>
@@ -3035,7 +3170,7 @@
           <w:szCs w:val="24"/>
           <w:rtl w:val="0"/>
         </w:rPr>
-        <w:t xml:space="preserve">Desarrollar e implementar un sistema web educativo interactivo que complemente el aprendizaje de los estudiantes de secundaria en el curso de Educación para el Trabajo, mejorando el desarrollo de contenido temático, la evaluación continua  y permita la retroalimentación por medio de la IA fomentando la participación activa de los estudiantes.</w:t>
+        <w:t xml:space="preserve">Desarrollar un Sistema Web de Aprendizaje Autoguiado con IA para el Desarrollo de la Competencia “Gestiona proyectos de emprendimiento económico o social” del Área de Educación para el Trabajo en los Estudiantes del VI Ciclo de Educación Secundaria de la I.E. Marcelino Champagnat, Tacna</w:t>
       </w:r>
     </w:p>
     <w:p>
@@ -3189,6 +3324,167 @@
           <w:rtl w:val="0"/>
         </w:rPr>
         <w:t xml:space="preserve">Garantizar la accesibilidad desde diferentes dispositivos (PC, tabletas y móviles) </w:t>
+      </w:r>
+    </w:p>
+    <w:p>
+      <w:pPr>
+        <w:pBdr>
+          <w:top w:space="0" w:sz="0" w:val="nil"/>
+          <w:left w:space="0" w:sz="0" w:val="nil"/>
+          <w:bottom w:space="0" w:sz="0" w:val="nil"/>
+          <w:right w:space="0" w:sz="0" w:val="nil"/>
+          <w:between w:space="0" w:sz="0" w:val="nil"/>
+        </w:pBdr>
+        <w:spacing w:after="0" w:line="480" w:lineRule="auto"/>
+        <w:jc w:val="both"/>
+        <w:rPr>
+          <w:rFonts w:ascii="Times New Roman" w:cs="Times New Roman" w:eastAsia="Times New Roman" w:hAnsi="Times New Roman"/>
+          <w:sz w:val="24"/>
+          <w:szCs w:val="24"/>
+        </w:rPr>
+      </w:pPr>
+      <w:r>
+        <w:rPr>
+          <w:rtl w:val="0"/>
+        </w:rPr>
+      </w:r>
+    </w:p>
+    <w:p>
+      <w:pPr>
+        <w:pBdr>
+          <w:top w:space="0" w:sz="0" w:val="nil"/>
+          <w:left w:space="0" w:sz="0" w:val="nil"/>
+          <w:bottom w:space="0" w:sz="0" w:val="nil"/>
+          <w:right w:space="0" w:sz="0" w:val="nil"/>
+          <w:between w:space="0" w:sz="0" w:val="nil"/>
+        </w:pBdr>
+        <w:spacing w:after="0" w:line="480" w:lineRule="auto"/>
+        <w:jc w:val="both"/>
+        <w:rPr>
+          <w:rFonts w:ascii="Times New Roman" w:cs="Times New Roman" w:eastAsia="Times New Roman" w:hAnsi="Times New Roman"/>
+          <w:sz w:val="24"/>
+          <w:szCs w:val="24"/>
+        </w:rPr>
+      </w:pPr>
+      <w:r>
+        <w:rPr>
+          <w:rtl w:val="0"/>
+        </w:rPr>
+      </w:r>
+    </w:p>
+    <w:p>
+      <w:pPr>
+        <w:pBdr>
+          <w:top w:space="0" w:sz="0" w:val="nil"/>
+          <w:left w:space="0" w:sz="0" w:val="nil"/>
+          <w:bottom w:space="0" w:sz="0" w:val="nil"/>
+          <w:right w:space="0" w:sz="0" w:val="nil"/>
+          <w:between w:space="0" w:sz="0" w:val="nil"/>
+        </w:pBdr>
+        <w:spacing w:after="0" w:line="480" w:lineRule="auto"/>
+        <w:jc w:val="both"/>
+        <w:rPr>
+          <w:rFonts w:ascii="Times New Roman" w:cs="Times New Roman" w:eastAsia="Times New Roman" w:hAnsi="Times New Roman"/>
+          <w:sz w:val="24"/>
+          <w:szCs w:val="24"/>
+        </w:rPr>
+      </w:pPr>
+      <w:r>
+        <w:rPr>
+          <w:rtl w:val="0"/>
+        </w:rPr>
+      </w:r>
+    </w:p>
+    <w:p>
+      <w:pPr>
+        <w:pBdr>
+          <w:top w:space="0" w:sz="0" w:val="nil"/>
+          <w:left w:space="0" w:sz="0" w:val="nil"/>
+          <w:bottom w:space="0" w:sz="0" w:val="nil"/>
+          <w:right w:space="0" w:sz="0" w:val="nil"/>
+          <w:between w:space="0" w:sz="0" w:val="nil"/>
+        </w:pBdr>
+        <w:spacing w:after="0" w:line="480" w:lineRule="auto"/>
+        <w:jc w:val="both"/>
+        <w:rPr>
+          <w:rFonts w:ascii="Times New Roman" w:cs="Times New Roman" w:eastAsia="Times New Roman" w:hAnsi="Times New Roman"/>
+          <w:sz w:val="24"/>
+          <w:szCs w:val="24"/>
+        </w:rPr>
+      </w:pPr>
+      <w:r>
+        <w:rPr>
+          <w:rtl w:val="0"/>
+        </w:rPr>
+      </w:r>
+    </w:p>
+    <w:p>
+      <w:pPr>
+        <w:pBdr>
+          <w:top w:space="0" w:sz="0" w:val="nil"/>
+          <w:left w:space="0" w:sz="0" w:val="nil"/>
+          <w:bottom w:space="0" w:sz="0" w:val="nil"/>
+          <w:right w:space="0" w:sz="0" w:val="nil"/>
+          <w:between w:space="0" w:sz="0" w:val="nil"/>
+        </w:pBdr>
+        <w:spacing w:after="0" w:line="480" w:lineRule="auto"/>
+        <w:jc w:val="both"/>
+        <w:rPr>
+          <w:rFonts w:ascii="Times New Roman" w:cs="Times New Roman" w:eastAsia="Times New Roman" w:hAnsi="Times New Roman"/>
+          <w:sz w:val="24"/>
+          <w:szCs w:val="24"/>
+        </w:rPr>
+      </w:pPr>
+      <w:r>
+        <w:rPr>
+          <w:rtl w:val="0"/>
+        </w:rPr>
+      </w:r>
+    </w:p>
+    <w:p>
+      <w:pPr>
+        <w:pBdr>
+          <w:top w:space="0" w:sz="0" w:val="nil"/>
+          <w:left w:space="0" w:sz="0" w:val="nil"/>
+          <w:bottom w:space="0" w:sz="0" w:val="nil"/>
+          <w:right w:space="0" w:sz="0" w:val="nil"/>
+          <w:between w:space="0" w:sz="0" w:val="nil"/>
+        </w:pBdr>
+        <w:spacing w:after="0" w:line="480" w:lineRule="auto"/>
+        <w:jc w:val="both"/>
+        <w:rPr>
+          <w:rFonts w:ascii="Times New Roman" w:cs="Times New Roman" w:eastAsia="Times New Roman" w:hAnsi="Times New Roman"/>
+          <w:sz w:val="24"/>
+          <w:szCs w:val="24"/>
+        </w:rPr>
+      </w:pPr>
+      <w:r>
+        <w:rPr>
+          <w:rtl w:val="0"/>
+        </w:rPr>
+      </w:r>
+    </w:p>
+    <w:p>
+      <w:pPr>
+        <w:pBdr>
+          <w:top w:space="0" w:sz="0" w:val="nil"/>
+          <w:left w:space="0" w:sz="0" w:val="nil"/>
+          <w:bottom w:space="0" w:sz="0" w:val="nil"/>
+          <w:right w:space="0" w:sz="0" w:val="nil"/>
+          <w:between w:space="0" w:sz="0" w:val="nil"/>
+        </w:pBdr>
+        <w:spacing w:after="0" w:line="480" w:lineRule="auto"/>
+        <w:jc w:val="both"/>
+        <w:rPr>
+          <w:rFonts w:ascii="Times New Roman" w:cs="Times New Roman" w:eastAsia="Times New Roman" w:hAnsi="Times New Roman"/>
+          <w:sz w:val="24"/>
+          <w:szCs w:val="24"/>
+        </w:rPr>
+      </w:pPr>
+      <w:r>
+        <w:rPr>
+          <w:rtl w:val="0"/>
+        </w:rPr>
       </w:r>
     </w:p>
     <w:p>
@@ -4566,66 +4862,6 @@
     </w:p>
     <w:p>
       <w:pPr>
-        <w:pBdr>
-          <w:top w:space="0" w:sz="0" w:val="nil"/>
-          <w:left w:space="0" w:sz="0" w:val="nil"/>
-          <w:bottom w:space="0" w:sz="0" w:val="nil"/>
-          <w:right w:space="0" w:sz="0" w:val="nil"/>
-          <w:between w:space="0" w:sz="0" w:val="nil"/>
-        </w:pBdr>
-        <w:spacing w:after="0" w:line="480" w:lineRule="auto"/>
-        <w:ind w:left="709" w:firstLine="0"/>
-        <w:jc w:val="both"/>
-        <w:rPr>
-          <w:rFonts w:ascii="Times New Roman" w:cs="Times New Roman" w:eastAsia="Times New Roman" w:hAnsi="Times New Roman"/>
-          <w:color w:val="000000"/>
-          <w:sz w:val="24"/>
-          <w:szCs w:val="24"/>
-        </w:rPr>
-      </w:pPr>
-      <w:r>
-        <w:rPr>
-          <w:rFonts w:ascii="Times New Roman" w:cs="Times New Roman" w:eastAsia="Times New Roman" w:hAnsi="Times New Roman"/>
-          <w:color w:val="000000"/>
-          <w:sz w:val="24"/>
-          <w:szCs w:val="24"/>
-          <w:rtl w:val="0"/>
-        </w:rPr>
-        <w:t xml:space="preserve">En los últimos años, el avance tecnológico ha transformado significativamente diversos sectores, incluida la educación. Sin embargo, en la actualidad, el curso de Educación para el Trabajo de educación secundaria aún depende en gran medida de métodos tradicionales, como el uso de materiales impresos, registros manuales y evaluaciones poco dinámicas. Este enfoque limita el acceso rápido y organizado a los contenidos y dificulta la integración de herramientas tecnológicas que podrían enriquecer el aprendizaje de los estudiantes.</w:t>
-      </w:r>
-    </w:p>
-    <w:p>
-      <w:pPr>
-        <w:pBdr>
-          <w:top w:space="0" w:sz="0" w:val="nil"/>
-          <w:left w:space="0" w:sz="0" w:val="nil"/>
-          <w:bottom w:space="0" w:sz="0" w:val="nil"/>
-          <w:right w:space="0" w:sz="0" w:val="nil"/>
-          <w:between w:space="0" w:sz="0" w:val="nil"/>
-        </w:pBdr>
-        <w:spacing w:after="0" w:line="480" w:lineRule="auto"/>
-        <w:ind w:left="709" w:firstLine="0"/>
-        <w:jc w:val="both"/>
-        <w:rPr>
-          <w:rFonts w:ascii="Times New Roman" w:cs="Times New Roman" w:eastAsia="Times New Roman" w:hAnsi="Times New Roman"/>
-          <w:color w:val="000000"/>
-          <w:sz w:val="24"/>
-          <w:szCs w:val="24"/>
-        </w:rPr>
-      </w:pPr>
-      <w:r>
-        <w:rPr>
-          <w:rFonts w:ascii="Times New Roman" w:cs="Times New Roman" w:eastAsia="Times New Roman" w:hAnsi="Times New Roman"/>
-          <w:color w:val="000000"/>
-          <w:sz w:val="24"/>
-          <w:szCs w:val="24"/>
-          <w:rtl w:val="0"/>
-        </w:rPr>
-        <w:t xml:space="preserve">La situación actual revela deficiencias importantes, como la falta de una plataforma que permita gestionar eficientemente tareas, asistencias, evaluaciones y materiales académicos. Esto genera una carga administrativa para los docentes, quienes deben dedicar tiempo significativo a procesos manuales en lugar de enfocarse en actividades pedagógicas. Por su parte, los estudiantes no cuentan con recursos accesibles que les permitan monitorear su progreso o participar de manera activa en su proceso educativo, lo que reduce su motivación y compromiso. Además, la comunicación entre docentes y estudiantes presenta barreras, ya que no existen canales efectivos para la resolución oportuna de dudas, la retroalimentación constante o la publicación de contenidos de manera organizada. </w:t>
-      </w:r>
-    </w:p>
-    <w:p>
-      <w:pPr>
         <w:widowControl w:val="0"/>
         <w:pBdr>
           <w:top w:space="0" w:sz="0" w:val="nil"/>
@@ -4639,20 +4875,18 @@
         <w:jc w:val="both"/>
         <w:rPr>
           <w:rFonts w:ascii="Times New Roman" w:cs="Times New Roman" w:eastAsia="Times New Roman" w:hAnsi="Times New Roman"/>
-          <w:color w:val="000000"/>
-          <w:sz w:val="24"/>
-          <w:szCs w:val="24"/>
-        </w:rPr>
-      </w:pPr>
-      <w:r>
-        <w:rPr>
-          <w:rFonts w:ascii="Times New Roman" w:cs="Times New Roman" w:eastAsia="Times New Roman" w:hAnsi="Times New Roman"/>
-          <w:color w:val="000000"/>
-          <w:sz w:val="24"/>
-          <w:szCs w:val="24"/>
-          <w:rtl w:val="0"/>
-        </w:rPr>
-        <w:t xml:space="preserve">Esta problemática se agrava con la creciente necesidad de preparar a los estudiantes en competencias digitales y laborales que son cada vez más demandadas en el mundo actual.</w:t>
+          <w:sz w:val="24"/>
+          <w:szCs w:val="24"/>
+        </w:rPr>
+      </w:pPr>
+      <w:r>
+        <w:rPr>
+          <w:rFonts w:ascii="Times New Roman" w:cs="Times New Roman" w:eastAsia="Times New Roman" w:hAnsi="Times New Roman"/>
+          <w:sz w:val="24"/>
+          <w:szCs w:val="24"/>
+          <w:rtl w:val="0"/>
+        </w:rPr>
+        <w:t xml:space="preserve">En la actualidad, la educación enfrenta el desafío de adaptarse a las necesidades de una generación de estudiantes que demandan métodos de aprendizaje más dinámicos, interactivos y alineados con las competencias del siglo XXI. En la Institución Educativa Marcelino Champagnat de Tacna, los estudiantes del VI ciclo de educación secundaria en el área de Educación para el Trabajo presentan dificultades significativas para desarrollar la competencia “Gestiona proyectos de emprendimiento económico o social”. Esto se debe, en gran medida, a la falta de recursos digitales interactivos complementarios al trabajo realizado en aula, la reducida cantidad de horas de dictado de clases en colegios no técnicos y la ausencia de herramientas que fomenten el aprendizaje autónomo y práctico que refuercen lo aprendido en clase.</w:t>
       </w:r>
     </w:p>
     <w:p>
@@ -4670,7 +4904,6 @@
         <w:jc w:val="both"/>
         <w:rPr>
           <w:rFonts w:ascii="Times New Roman" w:cs="Times New Roman" w:eastAsia="Times New Roman" w:hAnsi="Times New Roman"/>
-          <w:color w:val="000000"/>
           <w:sz w:val="24"/>
           <w:szCs w:val="24"/>
         </w:rPr>
@@ -4696,98 +4929,18 @@
         <w:jc w:val="both"/>
         <w:rPr>
           <w:rFonts w:ascii="Times New Roman" w:cs="Times New Roman" w:eastAsia="Times New Roman" w:hAnsi="Times New Roman"/>
-          <w:color w:val="000000"/>
-          <w:sz w:val="24"/>
-          <w:szCs w:val="24"/>
-        </w:rPr>
-      </w:pPr>
-      <w:r>
-        <w:rPr>
-          <w:rtl w:val="0"/>
-        </w:rPr>
-      </w:r>
-    </w:p>
-    <w:p>
-      <w:pPr>
-        <w:widowControl w:val="0"/>
-        <w:pBdr>
-          <w:top w:space="0" w:sz="0" w:val="nil"/>
-          <w:left w:space="0" w:sz="0" w:val="nil"/>
-          <w:bottom w:space="0" w:sz="0" w:val="nil"/>
-          <w:right w:space="0" w:sz="0" w:val="nil"/>
-          <w:between w:space="0" w:sz="0" w:val="nil"/>
-        </w:pBdr>
-        <w:spacing w:after="0" w:line="480" w:lineRule="auto"/>
-        <w:ind w:left="709" w:firstLine="0"/>
-        <w:jc w:val="both"/>
-        <w:rPr>
-          <w:rFonts w:ascii="Times New Roman" w:cs="Times New Roman" w:eastAsia="Times New Roman" w:hAnsi="Times New Roman"/>
-          <w:color w:val="000000"/>
-          <w:sz w:val="24"/>
-          <w:szCs w:val="24"/>
-        </w:rPr>
-      </w:pPr>
-      <w:r>
-        <w:rPr>
-          <w:rtl w:val="0"/>
-        </w:rPr>
-      </w:r>
-    </w:p>
-    <w:p>
-      <w:pPr>
-        <w:widowControl w:val="0"/>
-        <w:pBdr>
-          <w:top w:space="0" w:sz="0" w:val="nil"/>
-          <w:left w:space="0" w:sz="0" w:val="nil"/>
-          <w:bottom w:space="0" w:sz="0" w:val="nil"/>
-          <w:right w:space="0" w:sz="0" w:val="nil"/>
-          <w:between w:space="0" w:sz="0" w:val="nil"/>
-        </w:pBdr>
-        <w:spacing w:after="0" w:line="480" w:lineRule="auto"/>
-        <w:ind w:left="709" w:firstLine="0"/>
-        <w:jc w:val="both"/>
-        <w:rPr>
-          <w:rFonts w:ascii="Times New Roman" w:cs="Times New Roman" w:eastAsia="Times New Roman" w:hAnsi="Times New Roman"/>
-          <w:color w:val="000000"/>
-          <w:sz w:val="24"/>
-          <w:szCs w:val="24"/>
-        </w:rPr>
-      </w:pPr>
-      <w:r>
-        <w:rPr>
-          <w:rFonts w:ascii="Times New Roman" w:cs="Times New Roman" w:eastAsia="Times New Roman" w:hAnsi="Times New Roman"/>
-          <w:color w:val="000000"/>
-          <w:sz w:val="24"/>
-          <w:szCs w:val="24"/>
-          <w:rtl w:val="0"/>
-        </w:rPr>
-        <w:t xml:space="preserve">El objetivo del proyecto propuesto busca resolver estas necesidades mediante el desarrollo de un sistema web educativo que modernice los procesos de enseñanza y aprendizaje en este contexto. La implementación de esta solución permitirá gestionar de manera eficiente las actividades académicas, optimizar la comunicación entre docentes y estudiantes, y ofrecer herramientas digitales que enriquezcan el aprendizaje. Con ello, se espera no solo mejorar el rendimiento académico de los estudiantes, sino también facilitar la labor docente y contribuir a la transformación digital de la institución educativa.</w:t>
-      </w:r>
-    </w:p>
-    <w:p>
-      <w:pPr>
-        <w:widowControl w:val="0"/>
-        <w:pBdr>
-          <w:top w:space="0" w:sz="0" w:val="nil"/>
-          <w:left w:space="0" w:sz="0" w:val="nil"/>
-          <w:bottom w:space="0" w:sz="0" w:val="nil"/>
-          <w:right w:space="0" w:sz="0" w:val="nil"/>
-          <w:between w:space="0" w:sz="0" w:val="nil"/>
-        </w:pBdr>
-        <w:spacing w:after="0" w:line="480" w:lineRule="auto"/>
-        <w:ind w:left="709" w:firstLine="0"/>
-        <w:jc w:val="both"/>
-        <w:rPr>
-          <w:rFonts w:ascii="Times New Roman" w:cs="Times New Roman" w:eastAsia="Times New Roman" w:hAnsi="Times New Roman"/>
-          <w:color w:val="000000"/>
-          <w:sz w:val="24"/>
-          <w:szCs w:val="24"/>
-        </w:rPr>
-      </w:pPr>
-      <w:r>
-        <w:rPr>
-          <w:rtl w:val="0"/>
-        </w:rPr>
+          <w:sz w:val="24"/>
+          <w:szCs w:val="24"/>
+        </w:rPr>
+      </w:pPr>
+      <w:r>
+        <w:rPr>
+          <w:rFonts w:ascii="Times New Roman" w:cs="Times New Roman" w:eastAsia="Times New Roman" w:hAnsi="Times New Roman"/>
+          <w:sz w:val="24"/>
+          <w:szCs w:val="24"/>
+          <w:rtl w:val="0"/>
+        </w:rPr>
+        <w:t xml:space="preserve">A pesar de la relevancia de este curso en la formación de habilidades técnicas y emprendedoras, los métodos de enseñanza tradicionales junto a la falta de plataformas digitales que apoyen y complementen la labor de los docentes del área, dan como resultado bajos niveles del logro de la competencia. Esta problemática no solo afecta el desempeño inmediato de los estudiantes, sino que también limita su preparación para enfrentar los desafíos del mundo laboral y emprendedor actual.</w:t>
       </w:r>
     </w:p>
     <w:p>
@@ -4912,6 +5065,11 @@
         </w:rPr>
         <w:t xml:space="preserve">Computadora del Personal 2 (Desarrollador Full-Stack)</w:t>
       </w:r>
+      <w:r>
+        <w:rPr>
+          <w:rtl w:val="0"/>
+        </w:rPr>
+      </w:r>
     </w:p>
     <w:p>
       <w:pPr>
@@ -4923,11 +5081,285 @@
           <w:between w:space="0" w:sz="0" w:val="nil"/>
         </w:pBdr>
         <w:spacing w:after="0" w:line="480" w:lineRule="auto"/>
-        <w:ind w:left="1004" w:firstLine="0"/>
         <w:jc w:val="both"/>
         <w:rPr>
           <w:rFonts w:ascii="Times New Roman" w:cs="Times New Roman" w:eastAsia="Times New Roman" w:hAnsi="Times New Roman"/>
-          <w:color w:val="000000"/>
+          <w:sz w:val="24"/>
+          <w:szCs w:val="24"/>
+        </w:rPr>
+      </w:pPr>
+      <w:r>
+        <w:rPr>
+          <w:rtl w:val="0"/>
+        </w:rPr>
+      </w:r>
+    </w:p>
+    <w:p>
+      <w:pPr>
+        <w:pBdr>
+          <w:top w:space="0" w:sz="0" w:val="nil"/>
+          <w:left w:space="0" w:sz="0" w:val="nil"/>
+          <w:bottom w:space="0" w:sz="0" w:val="nil"/>
+          <w:right w:space="0" w:sz="0" w:val="nil"/>
+          <w:between w:space="0" w:sz="0" w:val="nil"/>
+        </w:pBdr>
+        <w:spacing w:after="0" w:line="480" w:lineRule="auto"/>
+        <w:jc w:val="both"/>
+        <w:rPr>
+          <w:rFonts w:ascii="Times New Roman" w:cs="Times New Roman" w:eastAsia="Times New Roman" w:hAnsi="Times New Roman"/>
+          <w:sz w:val="24"/>
+          <w:szCs w:val="24"/>
+        </w:rPr>
+      </w:pPr>
+      <w:r>
+        <w:rPr>
+          <w:rtl w:val="0"/>
+        </w:rPr>
+      </w:r>
+    </w:p>
+    <w:p>
+      <w:pPr>
+        <w:pBdr>
+          <w:top w:space="0" w:sz="0" w:val="nil"/>
+          <w:left w:space="0" w:sz="0" w:val="nil"/>
+          <w:bottom w:space="0" w:sz="0" w:val="nil"/>
+          <w:right w:space="0" w:sz="0" w:val="nil"/>
+          <w:between w:space="0" w:sz="0" w:val="nil"/>
+        </w:pBdr>
+        <w:spacing w:after="0" w:line="480" w:lineRule="auto"/>
+        <w:jc w:val="both"/>
+        <w:rPr>
+          <w:rFonts w:ascii="Times New Roman" w:cs="Times New Roman" w:eastAsia="Times New Roman" w:hAnsi="Times New Roman"/>
+          <w:sz w:val="24"/>
+          <w:szCs w:val="24"/>
+        </w:rPr>
+      </w:pPr>
+      <w:r>
+        <w:rPr>
+          <w:rtl w:val="0"/>
+        </w:rPr>
+      </w:r>
+    </w:p>
+    <w:p>
+      <w:pPr>
+        <w:pBdr>
+          <w:top w:space="0" w:sz="0" w:val="nil"/>
+          <w:left w:space="0" w:sz="0" w:val="nil"/>
+          <w:bottom w:space="0" w:sz="0" w:val="nil"/>
+          <w:right w:space="0" w:sz="0" w:val="nil"/>
+          <w:between w:space="0" w:sz="0" w:val="nil"/>
+        </w:pBdr>
+        <w:spacing w:after="0" w:line="480" w:lineRule="auto"/>
+        <w:jc w:val="both"/>
+        <w:rPr>
+          <w:rFonts w:ascii="Times New Roman" w:cs="Times New Roman" w:eastAsia="Times New Roman" w:hAnsi="Times New Roman"/>
+          <w:sz w:val="24"/>
+          <w:szCs w:val="24"/>
+        </w:rPr>
+      </w:pPr>
+      <w:r>
+        <w:rPr>
+          <w:rtl w:val="0"/>
+        </w:rPr>
+      </w:r>
+    </w:p>
+    <w:p>
+      <w:pPr>
+        <w:pBdr>
+          <w:top w:space="0" w:sz="0" w:val="nil"/>
+          <w:left w:space="0" w:sz="0" w:val="nil"/>
+          <w:bottom w:space="0" w:sz="0" w:val="nil"/>
+          <w:right w:space="0" w:sz="0" w:val="nil"/>
+          <w:between w:space="0" w:sz="0" w:val="nil"/>
+        </w:pBdr>
+        <w:spacing w:after="0" w:line="480" w:lineRule="auto"/>
+        <w:jc w:val="both"/>
+        <w:rPr>
+          <w:rFonts w:ascii="Times New Roman" w:cs="Times New Roman" w:eastAsia="Times New Roman" w:hAnsi="Times New Roman"/>
+          <w:sz w:val="24"/>
+          <w:szCs w:val="24"/>
+        </w:rPr>
+      </w:pPr>
+      <w:r>
+        <w:rPr>
+          <w:rtl w:val="0"/>
+        </w:rPr>
+      </w:r>
+    </w:p>
+    <w:p>
+      <w:pPr>
+        <w:pBdr>
+          <w:top w:space="0" w:sz="0" w:val="nil"/>
+          <w:left w:space="0" w:sz="0" w:val="nil"/>
+          <w:bottom w:space="0" w:sz="0" w:val="nil"/>
+          <w:right w:space="0" w:sz="0" w:val="nil"/>
+          <w:between w:space="0" w:sz="0" w:val="nil"/>
+        </w:pBdr>
+        <w:spacing w:after="0" w:line="480" w:lineRule="auto"/>
+        <w:jc w:val="both"/>
+        <w:rPr>
+          <w:rFonts w:ascii="Times New Roman" w:cs="Times New Roman" w:eastAsia="Times New Roman" w:hAnsi="Times New Roman"/>
+          <w:sz w:val="24"/>
+          <w:szCs w:val="24"/>
+        </w:rPr>
+      </w:pPr>
+      <w:r>
+        <w:rPr>
+          <w:rtl w:val="0"/>
+        </w:rPr>
+      </w:r>
+    </w:p>
+    <w:p>
+      <w:pPr>
+        <w:pBdr>
+          <w:top w:space="0" w:sz="0" w:val="nil"/>
+          <w:left w:space="0" w:sz="0" w:val="nil"/>
+          <w:bottom w:space="0" w:sz="0" w:val="nil"/>
+          <w:right w:space="0" w:sz="0" w:val="nil"/>
+          <w:between w:space="0" w:sz="0" w:val="nil"/>
+        </w:pBdr>
+        <w:spacing w:after="0" w:line="480" w:lineRule="auto"/>
+        <w:jc w:val="both"/>
+        <w:rPr>
+          <w:rFonts w:ascii="Times New Roman" w:cs="Times New Roman" w:eastAsia="Times New Roman" w:hAnsi="Times New Roman"/>
+          <w:sz w:val="24"/>
+          <w:szCs w:val="24"/>
+        </w:rPr>
+      </w:pPr>
+      <w:r>
+        <w:rPr>
+          <w:rtl w:val="0"/>
+        </w:rPr>
+      </w:r>
+    </w:p>
+    <w:p>
+      <w:pPr>
+        <w:pBdr>
+          <w:top w:space="0" w:sz="0" w:val="nil"/>
+          <w:left w:space="0" w:sz="0" w:val="nil"/>
+          <w:bottom w:space="0" w:sz="0" w:val="nil"/>
+          <w:right w:space="0" w:sz="0" w:val="nil"/>
+          <w:between w:space="0" w:sz="0" w:val="nil"/>
+        </w:pBdr>
+        <w:spacing w:after="0" w:line="480" w:lineRule="auto"/>
+        <w:jc w:val="both"/>
+        <w:rPr>
+          <w:rFonts w:ascii="Times New Roman" w:cs="Times New Roman" w:eastAsia="Times New Roman" w:hAnsi="Times New Roman"/>
+          <w:sz w:val="24"/>
+          <w:szCs w:val="24"/>
+        </w:rPr>
+      </w:pPr>
+      <w:r>
+        <w:rPr>
+          <w:rtl w:val="0"/>
+        </w:rPr>
+      </w:r>
+    </w:p>
+    <w:p>
+      <w:pPr>
+        <w:pBdr>
+          <w:top w:space="0" w:sz="0" w:val="nil"/>
+          <w:left w:space="0" w:sz="0" w:val="nil"/>
+          <w:bottom w:space="0" w:sz="0" w:val="nil"/>
+          <w:right w:space="0" w:sz="0" w:val="nil"/>
+          <w:between w:space="0" w:sz="0" w:val="nil"/>
+        </w:pBdr>
+        <w:spacing w:after="0" w:line="480" w:lineRule="auto"/>
+        <w:jc w:val="both"/>
+        <w:rPr>
+          <w:rFonts w:ascii="Times New Roman" w:cs="Times New Roman" w:eastAsia="Times New Roman" w:hAnsi="Times New Roman"/>
+          <w:sz w:val="24"/>
+          <w:szCs w:val="24"/>
+        </w:rPr>
+      </w:pPr>
+      <w:r>
+        <w:rPr>
+          <w:rtl w:val="0"/>
+        </w:rPr>
+      </w:r>
+    </w:p>
+    <w:p>
+      <w:pPr>
+        <w:pBdr>
+          <w:top w:space="0" w:sz="0" w:val="nil"/>
+          <w:left w:space="0" w:sz="0" w:val="nil"/>
+          <w:bottom w:space="0" w:sz="0" w:val="nil"/>
+          <w:right w:space="0" w:sz="0" w:val="nil"/>
+          <w:between w:space="0" w:sz="0" w:val="nil"/>
+        </w:pBdr>
+        <w:spacing w:after="0" w:line="480" w:lineRule="auto"/>
+        <w:jc w:val="both"/>
+        <w:rPr>
+          <w:rFonts w:ascii="Times New Roman" w:cs="Times New Roman" w:eastAsia="Times New Roman" w:hAnsi="Times New Roman"/>
+          <w:sz w:val="24"/>
+          <w:szCs w:val="24"/>
+        </w:rPr>
+      </w:pPr>
+      <w:r>
+        <w:rPr>
+          <w:rtl w:val="0"/>
+        </w:rPr>
+      </w:r>
+    </w:p>
+    <w:p>
+      <w:pPr>
+        <w:pBdr>
+          <w:top w:space="0" w:sz="0" w:val="nil"/>
+          <w:left w:space="0" w:sz="0" w:val="nil"/>
+          <w:bottom w:space="0" w:sz="0" w:val="nil"/>
+          <w:right w:space="0" w:sz="0" w:val="nil"/>
+          <w:between w:space="0" w:sz="0" w:val="nil"/>
+        </w:pBdr>
+        <w:spacing w:after="0" w:line="480" w:lineRule="auto"/>
+        <w:jc w:val="both"/>
+        <w:rPr>
+          <w:rFonts w:ascii="Times New Roman" w:cs="Times New Roman" w:eastAsia="Times New Roman" w:hAnsi="Times New Roman"/>
+          <w:sz w:val="24"/>
+          <w:szCs w:val="24"/>
+        </w:rPr>
+      </w:pPr>
+      <w:r>
+        <w:rPr>
+          <w:rtl w:val="0"/>
+        </w:rPr>
+      </w:r>
+    </w:p>
+    <w:p>
+      <w:pPr>
+        <w:pBdr>
+          <w:top w:space="0" w:sz="0" w:val="nil"/>
+          <w:left w:space="0" w:sz="0" w:val="nil"/>
+          <w:bottom w:space="0" w:sz="0" w:val="nil"/>
+          <w:right w:space="0" w:sz="0" w:val="nil"/>
+          <w:between w:space="0" w:sz="0" w:val="nil"/>
+        </w:pBdr>
+        <w:spacing w:after="0" w:line="480" w:lineRule="auto"/>
+        <w:jc w:val="both"/>
+        <w:rPr>
+          <w:rFonts w:ascii="Times New Roman" w:cs="Times New Roman" w:eastAsia="Times New Roman" w:hAnsi="Times New Roman"/>
+          <w:sz w:val="24"/>
+          <w:szCs w:val="24"/>
+        </w:rPr>
+      </w:pPr>
+      <w:r>
+        <w:rPr>
+          <w:rtl w:val="0"/>
+        </w:rPr>
+      </w:r>
+    </w:p>
+    <w:p>
+      <w:pPr>
+        <w:pBdr>
+          <w:top w:space="0" w:sz="0" w:val="nil"/>
+          <w:left w:space="0" w:sz="0" w:val="nil"/>
+          <w:bottom w:space="0" w:sz="0" w:val="nil"/>
+          <w:right w:space="0" w:sz="0" w:val="nil"/>
+          <w:between w:space="0" w:sz="0" w:val="nil"/>
+        </w:pBdr>
+        <w:spacing w:after="0" w:line="480" w:lineRule="auto"/>
+        <w:jc w:val="both"/>
+        <w:rPr>
+          <w:rFonts w:ascii="Times New Roman" w:cs="Times New Roman" w:eastAsia="Times New Roman" w:hAnsi="Times New Roman"/>
           <w:sz w:val="24"/>
           <w:szCs w:val="24"/>
         </w:rPr>
@@ -4971,9 +5403,9 @@
     <w:tbl>
       <w:tblPr>
         <w:tblStyle w:val="Table4"/>
-        <w:tblW w:w="7785.0" w:type="dxa"/>
+        <w:tblW w:w="9045.0" w:type="dxa"/>
         <w:jc w:val="left"/>
-        <w:tblInd w:w="699.0" w:type="dxa"/>
+        <w:tblInd w:w="84.00000000000006" w:type="dxa"/>
         <w:tblBorders>
           <w:top w:color="000000" w:space="0" w:sz="4" w:val="single"/>
           <w:left w:color="000000" w:space="0" w:sz="4" w:val="single"/>
@@ -4986,16 +5418,16 @@
         <w:tblLook w:val="0600"/>
       </w:tblPr>
       <w:tblGrid>
-        <w:gridCol w:w="1845"/>
-        <w:gridCol w:w="1695"/>
-        <w:gridCol w:w="1680"/>
-        <w:gridCol w:w="2565"/>
+        <w:gridCol w:w="1830"/>
+        <w:gridCol w:w="1950"/>
+        <w:gridCol w:w="1665"/>
+        <w:gridCol w:w="3600"/>
         <w:tblGridChange w:id="0">
           <w:tblGrid>
-            <w:gridCol w:w="1845"/>
-            <w:gridCol w:w="1695"/>
-            <w:gridCol w:w="1680"/>
-            <w:gridCol w:w="2565"/>
+            <w:gridCol w:w="1830"/>
+            <w:gridCol w:w="1950"/>
+            <w:gridCol w:w="1665"/>
+            <w:gridCol w:w="3600"/>
           </w:tblGrid>
         </w:tblGridChange>
       </w:tblGrid>
@@ -5026,16 +5458,12 @@
               <w:rPr>
                 <w:rFonts w:ascii="Times New Roman" w:cs="Times New Roman" w:eastAsia="Times New Roman" w:hAnsi="Times New Roman"/>
                 <w:color w:val="000000"/>
-                <w:sz w:val="24"/>
-                <w:szCs w:val="24"/>
-              </w:rPr>
-            </w:pPr>
-            <w:r>
-              <w:rPr>
-                <w:rFonts w:ascii="Times New Roman" w:cs="Times New Roman" w:eastAsia="Times New Roman" w:hAnsi="Times New Roman"/>
-                <w:color w:val="000000"/>
-                <w:sz w:val="24"/>
-                <w:szCs w:val="24"/>
+              </w:rPr>
+            </w:pPr>
+            <w:r>
+              <w:rPr>
+                <w:rFonts w:ascii="Times New Roman" w:cs="Times New Roman" w:eastAsia="Times New Roman" w:hAnsi="Times New Roman"/>
+                <w:color w:val="000000"/>
                 <w:rtl w:val="0"/>
               </w:rPr>
               <w:t xml:space="preserve">Componentes</w:t>
@@ -5063,16 +5491,12 @@
               <w:rPr>
                 <w:rFonts w:ascii="Times New Roman" w:cs="Times New Roman" w:eastAsia="Times New Roman" w:hAnsi="Times New Roman"/>
                 <w:color w:val="000000"/>
-                <w:sz w:val="24"/>
-                <w:szCs w:val="24"/>
-              </w:rPr>
-            </w:pPr>
-            <w:r>
-              <w:rPr>
-                <w:rFonts w:ascii="Times New Roman" w:cs="Times New Roman" w:eastAsia="Times New Roman" w:hAnsi="Times New Roman"/>
-                <w:color w:val="000000"/>
-                <w:sz w:val="24"/>
-                <w:szCs w:val="24"/>
+              </w:rPr>
+            </w:pPr>
+            <w:r>
+              <w:rPr>
+                <w:rFonts w:ascii="Times New Roman" w:cs="Times New Roman" w:eastAsia="Times New Roman" w:hAnsi="Times New Roman"/>
+                <w:color w:val="000000"/>
                 <w:rtl w:val="0"/>
               </w:rPr>
               <w:t xml:space="preserve">Requerimiento de hardware</w:t>
@@ -5100,16 +5524,12 @@
               <w:rPr>
                 <w:rFonts w:ascii="Times New Roman" w:cs="Times New Roman" w:eastAsia="Times New Roman" w:hAnsi="Times New Roman"/>
                 <w:color w:val="000000"/>
-                <w:sz w:val="24"/>
-                <w:szCs w:val="24"/>
-              </w:rPr>
-            </w:pPr>
-            <w:r>
-              <w:rPr>
-                <w:rFonts w:ascii="Times New Roman" w:cs="Times New Roman" w:eastAsia="Times New Roman" w:hAnsi="Times New Roman"/>
-                <w:color w:val="000000"/>
-                <w:sz w:val="24"/>
-                <w:szCs w:val="24"/>
+              </w:rPr>
+            </w:pPr>
+            <w:r>
+              <w:rPr>
+                <w:rFonts w:ascii="Times New Roman" w:cs="Times New Roman" w:eastAsia="Times New Roman" w:hAnsi="Times New Roman"/>
+                <w:color w:val="000000"/>
                 <w:rtl w:val="0"/>
               </w:rPr>
               <w:t xml:space="preserve">Requerimiento de software</w:t>
@@ -5137,16 +5557,12 @@
               <w:rPr>
                 <w:rFonts w:ascii="Times New Roman" w:cs="Times New Roman" w:eastAsia="Times New Roman" w:hAnsi="Times New Roman"/>
                 <w:color w:val="000000"/>
-                <w:sz w:val="24"/>
-                <w:szCs w:val="24"/>
-              </w:rPr>
-            </w:pPr>
-            <w:r>
-              <w:rPr>
-                <w:rFonts w:ascii="Times New Roman" w:cs="Times New Roman" w:eastAsia="Times New Roman" w:hAnsi="Times New Roman"/>
-                <w:color w:val="000000"/>
-                <w:sz w:val="24"/>
-                <w:szCs w:val="24"/>
+              </w:rPr>
+            </w:pPr>
+            <w:r>
+              <w:rPr>
+                <w:rFonts w:ascii="Times New Roman" w:cs="Times New Roman" w:eastAsia="Times New Roman" w:hAnsi="Times New Roman"/>
+                <w:color w:val="000000"/>
                 <w:rtl w:val="0"/>
               </w:rPr>
               <w:t xml:space="preserve">Descripción</w:t>
@@ -5180,16 +5596,12 @@
               <w:rPr>
                 <w:rFonts w:ascii="Times New Roman" w:cs="Times New Roman" w:eastAsia="Times New Roman" w:hAnsi="Times New Roman"/>
                 <w:color w:val="000000"/>
-                <w:sz w:val="24"/>
-                <w:szCs w:val="24"/>
-              </w:rPr>
-            </w:pPr>
-            <w:r>
-              <w:rPr>
-                <w:rFonts w:ascii="Times New Roman" w:cs="Times New Roman" w:eastAsia="Times New Roman" w:hAnsi="Times New Roman"/>
-                <w:color w:val="000000"/>
-                <w:sz w:val="24"/>
-                <w:szCs w:val="24"/>
+              </w:rPr>
+            </w:pPr>
+            <w:r>
+              <w:rPr>
+                <w:rFonts w:ascii="Times New Roman" w:cs="Times New Roman" w:eastAsia="Times New Roman" w:hAnsi="Times New Roman"/>
+                <w:color w:val="000000"/>
                 <w:rtl w:val="0"/>
               </w:rPr>
               <w:t xml:space="preserve">Servicios Backend</w:t>
@@ -5215,18 +5627,14 @@
               <w:jc w:val="both"/>
               <w:rPr>
                 <w:rFonts w:ascii="Times New Roman" w:cs="Times New Roman" w:eastAsia="Times New Roman" w:hAnsi="Times New Roman"/>
-                <w:sz w:val="24"/>
-                <w:szCs w:val="24"/>
-              </w:rPr>
-            </w:pPr>
-            <w:r>
-              <w:rPr>
-                <w:rFonts w:ascii="Times New Roman" w:cs="Times New Roman" w:eastAsia="Times New Roman" w:hAnsi="Times New Roman"/>
-                <w:sz w:val="24"/>
-                <w:szCs w:val="24"/>
-                <w:rtl w:val="0"/>
-              </w:rPr>
-              <w:t xml:space="preserve">Servidores en la nube con capacidad de procesamiento (AWS)</w:t>
+              </w:rPr>
+            </w:pPr>
+            <w:r>
+              <w:rPr>
+                <w:rFonts w:ascii="Times New Roman" w:cs="Times New Roman" w:eastAsia="Times New Roman" w:hAnsi="Times New Roman"/>
+                <w:rtl w:val="0"/>
+              </w:rPr>
+              <w:t xml:space="preserve">Servidores en la nube con capacidad de procesamiento (Azure)</w:t>
             </w:r>
           </w:p>
         </w:tc>
@@ -5249,18 +5657,14 @@
               <w:jc w:val="both"/>
               <w:rPr>
                 <w:rFonts w:ascii="Times New Roman" w:cs="Times New Roman" w:eastAsia="Times New Roman" w:hAnsi="Times New Roman"/>
-                <w:sz w:val="24"/>
-                <w:szCs w:val="24"/>
-              </w:rPr>
-            </w:pPr>
-            <w:r>
-              <w:rPr>
-                <w:rFonts w:ascii="Times New Roman" w:cs="Times New Roman" w:eastAsia="Times New Roman" w:hAnsi="Times New Roman"/>
-                <w:sz w:val="24"/>
-                <w:szCs w:val="24"/>
-                <w:rtl w:val="0"/>
-              </w:rPr>
-              <w:t xml:space="preserve">Tecnologías: AWS EC2, MySQL, ASP.NET, C#.</w:t>
+              </w:rPr>
+            </w:pPr>
+            <w:r>
+              <w:rPr>
+                <w:rFonts w:ascii="Times New Roman" w:cs="Times New Roman" w:eastAsia="Times New Roman" w:hAnsi="Times New Roman"/>
+                <w:rtl w:val="0"/>
+              </w:rPr>
+              <w:t xml:space="preserve">Tecnologías: Azure, MySQL, ASP.NET, C#.</w:t>
             </w:r>
           </w:p>
         </w:tc>
@@ -5283,18 +5687,14 @@
               <w:jc w:val="both"/>
               <w:rPr>
                 <w:rFonts w:ascii="Times New Roman" w:cs="Times New Roman" w:eastAsia="Times New Roman" w:hAnsi="Times New Roman"/>
-                <w:sz w:val="24"/>
-                <w:szCs w:val="24"/>
-              </w:rPr>
-            </w:pPr>
-            <w:r>
-              <w:rPr>
-                <w:rFonts w:ascii="Times New Roman" w:cs="Times New Roman" w:eastAsia="Times New Roman" w:hAnsi="Times New Roman"/>
-                <w:sz w:val="24"/>
-                <w:szCs w:val="24"/>
-                <w:rtl w:val="0"/>
-              </w:rPr>
-              <w:t xml:space="preserve">El backend se aloja en AWS utilizando EC2 para procesamiento escalable y manejar las solicitudes de la plataforma. MySQL será el motor de base de datos</w:t>
+              </w:rPr>
+            </w:pPr>
+            <w:r>
+              <w:rPr>
+                <w:rFonts w:ascii="Times New Roman" w:cs="Times New Roman" w:eastAsia="Times New Roman" w:hAnsi="Times New Roman"/>
+                <w:rtl w:val="0"/>
+              </w:rPr>
+              <w:t xml:space="preserve">El backend se aloja en Azure para procesamiento escalable y manejar las solicitudes de la plataforma. MySQL será el motor de base de datos</w:t>
             </w:r>
           </w:p>
         </w:tc>
@@ -5325,16 +5725,12 @@
               <w:rPr>
                 <w:rFonts w:ascii="Times New Roman" w:cs="Times New Roman" w:eastAsia="Times New Roman" w:hAnsi="Times New Roman"/>
                 <w:color w:val="000000"/>
-                <w:sz w:val="24"/>
-                <w:szCs w:val="24"/>
-              </w:rPr>
-            </w:pPr>
-            <w:r>
-              <w:rPr>
-                <w:rFonts w:ascii="Times New Roman" w:cs="Times New Roman" w:eastAsia="Times New Roman" w:hAnsi="Times New Roman"/>
-                <w:color w:val="000000"/>
-                <w:sz w:val="24"/>
-                <w:szCs w:val="24"/>
+              </w:rPr>
+            </w:pPr>
+            <w:r>
+              <w:rPr>
+                <w:rFonts w:ascii="Times New Roman" w:cs="Times New Roman" w:eastAsia="Times New Roman" w:hAnsi="Times New Roman"/>
+                <w:color w:val="000000"/>
                 <w:rtl w:val="0"/>
               </w:rPr>
               <w:t xml:space="preserve">Desarrollo Web</w:t>
@@ -5360,15 +5756,11 @@
               <w:jc w:val="both"/>
               <w:rPr>
                 <w:rFonts w:ascii="Times New Roman" w:cs="Times New Roman" w:eastAsia="Times New Roman" w:hAnsi="Times New Roman"/>
-                <w:sz w:val="24"/>
-                <w:szCs w:val="24"/>
-              </w:rPr>
-            </w:pPr>
-            <w:r>
-              <w:rPr>
-                <w:rFonts w:ascii="Times New Roman" w:cs="Times New Roman" w:eastAsia="Times New Roman" w:hAnsi="Times New Roman"/>
-                <w:sz w:val="24"/>
-                <w:szCs w:val="24"/>
+              </w:rPr>
+            </w:pPr>
+            <w:r>
+              <w:rPr>
+                <w:rFonts w:ascii="Times New Roman" w:cs="Times New Roman" w:eastAsia="Times New Roman" w:hAnsi="Times New Roman"/>
                 <w:rtl w:val="0"/>
               </w:rPr>
               <w:t xml:space="preserve">Computadora con procesador Intel i5 o superior, 8 GB de RAM, 256 GB de SSD o superior</w:t>
@@ -5394,15 +5786,11 @@
               <w:jc w:val="both"/>
               <w:rPr>
                 <w:rFonts w:ascii="Times New Roman" w:cs="Times New Roman" w:eastAsia="Times New Roman" w:hAnsi="Times New Roman"/>
-                <w:sz w:val="24"/>
-                <w:szCs w:val="24"/>
-              </w:rPr>
-            </w:pPr>
-            <w:r>
-              <w:rPr>
-                <w:rFonts w:ascii="Times New Roman" w:cs="Times New Roman" w:eastAsia="Times New Roman" w:hAnsi="Times New Roman"/>
-                <w:sz w:val="24"/>
-                <w:szCs w:val="24"/>
+              </w:rPr>
+            </w:pPr>
+            <w:r>
+              <w:rPr>
+                <w:rFonts w:ascii="Times New Roman" w:cs="Times New Roman" w:eastAsia="Times New Roman" w:hAnsi="Times New Roman"/>
                 <w:rtl w:val="0"/>
               </w:rPr>
               <w:t xml:space="preserve">Visual Studio, ASP.NET, HTML, CSS, Git, GitHub</w:t>
@@ -5428,15 +5816,11 @@
               <w:jc w:val="both"/>
               <w:rPr>
                 <w:rFonts w:ascii="Times New Roman" w:cs="Times New Roman" w:eastAsia="Times New Roman" w:hAnsi="Times New Roman"/>
-                <w:sz w:val="24"/>
-                <w:szCs w:val="24"/>
-              </w:rPr>
-            </w:pPr>
-            <w:r>
-              <w:rPr>
-                <w:rFonts w:ascii="Times New Roman" w:cs="Times New Roman" w:eastAsia="Times New Roman" w:hAnsi="Times New Roman"/>
-                <w:sz w:val="24"/>
-                <w:szCs w:val="24"/>
+              </w:rPr>
+            </w:pPr>
+            <w:r>
+              <w:rPr>
+                <w:rFonts w:ascii="Times New Roman" w:cs="Times New Roman" w:eastAsia="Times New Roman" w:hAnsi="Times New Roman"/>
                 <w:rtl w:val="0"/>
               </w:rPr>
               <w:t xml:space="preserve">Los desarrolladores trabajarán con ASP.NET para el frontend y backend, utilizando Visual Studio como entorno de desarrollo integrado (IDE). Git y GitHub se emplearán como sistema de control de versiones para la gestión colaborativa del código.</w:t>
@@ -5470,16 +5854,12 @@
               <w:rPr>
                 <w:rFonts w:ascii="Times New Roman" w:cs="Times New Roman" w:eastAsia="Times New Roman" w:hAnsi="Times New Roman"/>
                 <w:color w:val="000000"/>
-                <w:sz w:val="24"/>
-                <w:szCs w:val="24"/>
-              </w:rPr>
-            </w:pPr>
-            <w:r>
-              <w:rPr>
-                <w:rFonts w:ascii="Times New Roman" w:cs="Times New Roman" w:eastAsia="Times New Roman" w:hAnsi="Times New Roman"/>
-                <w:color w:val="000000"/>
-                <w:sz w:val="24"/>
-                <w:szCs w:val="24"/>
+              </w:rPr>
+            </w:pPr>
+            <w:r>
+              <w:rPr>
+                <w:rFonts w:ascii="Times New Roman" w:cs="Times New Roman" w:eastAsia="Times New Roman" w:hAnsi="Times New Roman"/>
+                <w:color w:val="000000"/>
                 <w:rtl w:val="0"/>
               </w:rPr>
               <w:t xml:space="preserve">Base de datos</w:t>
@@ -5505,18 +5885,14 @@
               <w:jc w:val="both"/>
               <w:rPr>
                 <w:rFonts w:ascii="Times New Roman" w:cs="Times New Roman" w:eastAsia="Times New Roman" w:hAnsi="Times New Roman"/>
-                <w:sz w:val="24"/>
-                <w:szCs w:val="24"/>
-              </w:rPr>
-            </w:pPr>
-            <w:r>
-              <w:rPr>
-                <w:rFonts w:ascii="Times New Roman" w:cs="Times New Roman" w:eastAsia="Times New Roman" w:hAnsi="Times New Roman"/>
-                <w:sz w:val="24"/>
-                <w:szCs w:val="24"/>
-                <w:rtl w:val="0"/>
-              </w:rPr>
-              <w:t xml:space="preserve">Servidor con una instancia alojada en AWS</w:t>
+              </w:rPr>
+            </w:pPr>
+            <w:r>
+              <w:rPr>
+                <w:rFonts w:ascii="Times New Roman" w:cs="Times New Roman" w:eastAsia="Times New Roman" w:hAnsi="Times New Roman"/>
+                <w:rtl w:val="0"/>
+              </w:rPr>
+              <w:t xml:space="preserve">Servidor con una instancia alojada en Azure</w:t>
             </w:r>
           </w:p>
         </w:tc>
@@ -5539,15 +5915,11 @@
               <w:jc w:val="both"/>
               <w:rPr>
                 <w:rFonts w:ascii="Times New Roman" w:cs="Times New Roman" w:eastAsia="Times New Roman" w:hAnsi="Times New Roman"/>
-                <w:sz w:val="24"/>
-                <w:szCs w:val="24"/>
-              </w:rPr>
-            </w:pPr>
-            <w:r>
-              <w:rPr>
-                <w:rFonts w:ascii="Times New Roman" w:cs="Times New Roman" w:eastAsia="Times New Roman" w:hAnsi="Times New Roman"/>
-                <w:sz w:val="24"/>
-                <w:szCs w:val="24"/>
+              </w:rPr>
+            </w:pPr>
+            <w:r>
+              <w:rPr>
+                <w:rFonts w:ascii="Times New Roman" w:cs="Times New Roman" w:eastAsia="Times New Roman" w:hAnsi="Times New Roman"/>
                 <w:rtl w:val="0"/>
               </w:rPr>
               <w:t xml:space="preserve">MySQL</w:t>
@@ -5573,18 +5945,14 @@
               <w:jc w:val="both"/>
               <w:rPr>
                 <w:rFonts w:ascii="Times New Roman" w:cs="Times New Roman" w:eastAsia="Times New Roman" w:hAnsi="Times New Roman"/>
-                <w:sz w:val="24"/>
-                <w:szCs w:val="24"/>
-              </w:rPr>
-            </w:pPr>
-            <w:r>
-              <w:rPr>
-                <w:rFonts w:ascii="Times New Roman" w:cs="Times New Roman" w:eastAsia="Times New Roman" w:hAnsi="Times New Roman"/>
-                <w:sz w:val="24"/>
-                <w:szCs w:val="24"/>
-                <w:rtl w:val="0"/>
-              </w:rPr>
-              <w:t xml:space="preserve">La base de datos estará alojada en un servidor en la nube de AWS, utilizando MySQL como sistema de gestión para el almacenamiento, consulta y administración eficiente de datos.</w:t>
+              </w:rPr>
+            </w:pPr>
+            <w:r>
+              <w:rPr>
+                <w:rFonts w:ascii="Times New Roman" w:cs="Times New Roman" w:eastAsia="Times New Roman" w:hAnsi="Times New Roman"/>
+                <w:rtl w:val="0"/>
+              </w:rPr>
+              <w:t xml:space="preserve">La base de datos estará alojada en un servidor en la nube de Azure, utilizando MySQL como sistema de gestión para el almacenamiento, consulta y administración eficiente de datos.</w:t>
             </w:r>
           </w:p>
         </w:tc>
@@ -5615,16 +5983,12 @@
               <w:rPr>
                 <w:rFonts w:ascii="Times New Roman" w:cs="Times New Roman" w:eastAsia="Times New Roman" w:hAnsi="Times New Roman"/>
                 <w:color w:val="000000"/>
-                <w:sz w:val="24"/>
-                <w:szCs w:val="24"/>
-              </w:rPr>
-            </w:pPr>
-            <w:r>
-              <w:rPr>
-                <w:rFonts w:ascii="Times New Roman" w:cs="Times New Roman" w:eastAsia="Times New Roman" w:hAnsi="Times New Roman"/>
-                <w:color w:val="000000"/>
-                <w:sz w:val="24"/>
-                <w:szCs w:val="24"/>
+              </w:rPr>
+            </w:pPr>
+            <w:r>
+              <w:rPr>
+                <w:rFonts w:ascii="Times New Roman" w:cs="Times New Roman" w:eastAsia="Times New Roman" w:hAnsi="Times New Roman"/>
+                <w:color w:val="000000"/>
                 <w:rtl w:val="0"/>
               </w:rPr>
               <w:t xml:space="preserve">Control de versiones</w:t>
@@ -5650,15 +6014,11 @@
               <w:jc w:val="both"/>
               <w:rPr>
                 <w:rFonts w:ascii="Times New Roman" w:cs="Times New Roman" w:eastAsia="Times New Roman" w:hAnsi="Times New Roman"/>
-                <w:sz w:val="24"/>
-                <w:szCs w:val="24"/>
-              </w:rPr>
-            </w:pPr>
-            <w:r>
-              <w:rPr>
-                <w:rFonts w:ascii="Times New Roman" w:cs="Times New Roman" w:eastAsia="Times New Roman" w:hAnsi="Times New Roman"/>
-                <w:sz w:val="24"/>
-                <w:szCs w:val="24"/>
+              </w:rPr>
+            </w:pPr>
+            <w:r>
+              <w:rPr>
+                <w:rFonts w:ascii="Times New Roman" w:cs="Times New Roman" w:eastAsia="Times New Roman" w:hAnsi="Times New Roman"/>
                 <w:rtl w:val="0"/>
               </w:rPr>
               <w:t xml:space="preserve">Computadora con conexión a internet estable</w:t>
@@ -5684,15 +6044,11 @@
               <w:jc w:val="both"/>
               <w:rPr>
                 <w:rFonts w:ascii="Times New Roman" w:cs="Times New Roman" w:eastAsia="Times New Roman" w:hAnsi="Times New Roman"/>
-                <w:sz w:val="24"/>
-                <w:szCs w:val="24"/>
-              </w:rPr>
-            </w:pPr>
-            <w:r>
-              <w:rPr>
-                <w:rFonts w:ascii="Times New Roman" w:cs="Times New Roman" w:eastAsia="Times New Roman" w:hAnsi="Times New Roman"/>
-                <w:sz w:val="24"/>
-                <w:szCs w:val="24"/>
+              </w:rPr>
+            </w:pPr>
+            <w:r>
+              <w:rPr>
+                <w:rFonts w:ascii="Times New Roman" w:cs="Times New Roman" w:eastAsia="Times New Roman" w:hAnsi="Times New Roman"/>
                 <w:rtl w:val="0"/>
               </w:rPr>
               <w:t xml:space="preserve">Git, GitHub</w:t>
@@ -5718,15 +6074,11 @@
               <w:jc w:val="both"/>
               <w:rPr>
                 <w:rFonts w:ascii="Times New Roman" w:cs="Times New Roman" w:eastAsia="Times New Roman" w:hAnsi="Times New Roman"/>
-                <w:sz w:val="24"/>
-                <w:szCs w:val="24"/>
-              </w:rPr>
-            </w:pPr>
-            <w:r>
-              <w:rPr>
-                <w:rFonts w:ascii="Times New Roman" w:cs="Times New Roman" w:eastAsia="Times New Roman" w:hAnsi="Times New Roman"/>
-                <w:sz w:val="24"/>
-                <w:szCs w:val="24"/>
+              </w:rPr>
+            </w:pPr>
+            <w:r>
+              <w:rPr>
+                <w:rFonts w:ascii="Times New Roman" w:cs="Times New Roman" w:eastAsia="Times New Roman" w:hAnsi="Times New Roman"/>
                 <w:rtl w:val="0"/>
               </w:rPr>
               <w:t xml:space="preserve">Los desarrolladores utilizarán Git como sistema de control de versiones para el seguimiento de cambios en el código, y GitHub como plataforma para la colaboración, almacenamiento remoto y gestión de repositorios.</w:t>
@@ -5760,16 +6112,12 @@
               <w:rPr>
                 <w:rFonts w:ascii="Times New Roman" w:cs="Times New Roman" w:eastAsia="Times New Roman" w:hAnsi="Times New Roman"/>
                 <w:color w:val="000000"/>
-                <w:sz w:val="24"/>
-                <w:szCs w:val="24"/>
-              </w:rPr>
-            </w:pPr>
-            <w:r>
-              <w:rPr>
-                <w:rFonts w:ascii="Times New Roman" w:cs="Times New Roman" w:eastAsia="Times New Roman" w:hAnsi="Times New Roman"/>
-                <w:color w:val="000000"/>
-                <w:sz w:val="24"/>
-                <w:szCs w:val="24"/>
+              </w:rPr>
+            </w:pPr>
+            <w:r>
+              <w:rPr>
+                <w:rFonts w:ascii="Times New Roman" w:cs="Times New Roman" w:eastAsia="Times New Roman" w:hAnsi="Times New Roman"/>
+                <w:color w:val="000000"/>
                 <w:rtl w:val="0"/>
               </w:rPr>
               <w:t xml:space="preserve">Implementación</w:t>
@@ -5795,15 +6143,11 @@
               <w:jc w:val="both"/>
               <w:rPr>
                 <w:rFonts w:ascii="Times New Roman" w:cs="Times New Roman" w:eastAsia="Times New Roman" w:hAnsi="Times New Roman"/>
-                <w:sz w:val="24"/>
-                <w:szCs w:val="24"/>
-              </w:rPr>
-            </w:pPr>
-            <w:r>
-              <w:rPr>
-                <w:rFonts w:ascii="Times New Roman" w:cs="Times New Roman" w:eastAsia="Times New Roman" w:hAnsi="Times New Roman"/>
-                <w:sz w:val="24"/>
-                <w:szCs w:val="24"/>
+              </w:rPr>
+            </w:pPr>
+            <w:r>
+              <w:rPr>
+                <w:rFonts w:ascii="Times New Roman" w:cs="Times New Roman" w:eastAsia="Times New Roman" w:hAnsi="Times New Roman"/>
                 <w:rtl w:val="0"/>
               </w:rPr>
               <w:t xml:space="preserve">Computadora con acceso a internet, 16 GB de RAM</w:t>
@@ -5829,15 +6173,11 @@
               <w:jc w:val="both"/>
               <w:rPr>
                 <w:rFonts w:ascii="Times New Roman" w:cs="Times New Roman" w:eastAsia="Times New Roman" w:hAnsi="Times New Roman"/>
-                <w:sz w:val="24"/>
-                <w:szCs w:val="24"/>
-              </w:rPr>
-            </w:pPr>
-            <w:r>
-              <w:rPr>
-                <w:rFonts w:ascii="Times New Roman" w:cs="Times New Roman" w:eastAsia="Times New Roman" w:hAnsi="Times New Roman"/>
-                <w:sz w:val="24"/>
-                <w:szCs w:val="24"/>
+              </w:rPr>
+            </w:pPr>
+            <w:r>
+              <w:rPr>
+                <w:rFonts w:ascii="Times New Roman" w:cs="Times New Roman" w:eastAsia="Times New Roman" w:hAnsi="Times New Roman"/>
                 <w:rtl w:val="0"/>
               </w:rPr>
               <w:t xml:space="preserve">Microsoft Azure</w:t>
@@ -5863,15 +6203,11 @@
               <w:jc w:val="both"/>
               <w:rPr>
                 <w:rFonts w:ascii="Times New Roman" w:cs="Times New Roman" w:eastAsia="Times New Roman" w:hAnsi="Times New Roman"/>
-                <w:sz w:val="24"/>
-                <w:szCs w:val="24"/>
-              </w:rPr>
-            </w:pPr>
-            <w:r>
-              <w:rPr>
-                <w:rFonts w:ascii="Times New Roman" w:cs="Times New Roman" w:eastAsia="Times New Roman" w:hAnsi="Times New Roman"/>
-                <w:sz w:val="24"/>
-                <w:szCs w:val="24"/>
+              </w:rPr>
+            </w:pPr>
+            <w:r>
+              <w:rPr>
+                <w:rFonts w:ascii="Times New Roman" w:cs="Times New Roman" w:eastAsia="Times New Roman" w:hAnsi="Times New Roman"/>
                 <w:rtl w:val="0"/>
               </w:rPr>
               <w:t xml:space="preserve">Los desarrolladores utilizarán Microsoft Azure para desplegar el sistema web, aprovechando sus servicios en la nube para garantizar la escalabilidad, la alta disponibilidad y la gestión eficiente del entorno de producción.</w:t>
@@ -5922,24 +6258,6 @@
         </w:rPr>
         <w:t xml:space="preserve">Se evaluará el uso de tecnologías accesibles y ya existentes, tomando en cuenta la experiencia del equipo de desarrollo y los recursos disponibles. El objetivo será encontrar un balance adecuado entre las funcionalidades necesarias y la viabilidad técnica del proyecto. Es importante destacar que las especificaciones de hardware y software del personal 1 y 2 se basan en los equipos personales con los que actualmente cuentan.</w:t>
       </w:r>
-      <w:r>
-        <w:rPr>
-          <w:rtl w:val="0"/>
-        </w:rPr>
-      </w:r>
-    </w:p>
-    <w:p>
-      <w:pPr>
-        <w:spacing w:line="480" w:lineRule="auto"/>
-        <w:ind w:left="708" w:firstLine="0"/>
-        <w:jc w:val="both"/>
-        <w:rPr>
-          <w:rFonts w:ascii="Times New Roman" w:cs="Times New Roman" w:eastAsia="Times New Roman" w:hAnsi="Times New Roman"/>
-          <w:i w:val="1"/>
-          <w:sz w:val="24"/>
-          <w:szCs w:val="24"/>
-        </w:rPr>
-      </w:pPr>
       <w:r>
         <w:rPr>
           <w:rtl w:val="0"/>
@@ -6193,7 +6511,26 @@
           <w:szCs w:val="24"/>
           <w:rtl w:val="0"/>
         </w:rPr>
-        <w:t xml:space="preserve">El proyecto de implementación del Sistema Web para mejorar el aprendizaje de los estudiantes del VI ciclo de educación secundaria en el curso de Educación para el Trabajo, requerirá un equipo de desarrollo con experiencia en la creación de aplicaciones web utilizando tecnologías como ASP.NET, HTML, CSS y MySQL. Se emplearán computadoras con especificaciones adecuadas para el desarrollo de aplicaciones web, garantizando un entorno de trabajo eficiente, incluyendo dispositivos con versiones actualizadas de .NET Framework para realizar pruebas de compatibilidad.</w:t>
+        <w:t xml:space="preserve">El proyecto de </w:t>
+      </w:r>
+      <w:r>
+        <w:rPr>
+          <w:rFonts w:ascii="Times New Roman" w:cs="Times New Roman" w:eastAsia="Times New Roman" w:hAnsi="Times New Roman"/>
+          <w:sz w:val="24"/>
+          <w:szCs w:val="24"/>
+          <w:rtl w:val="0"/>
+        </w:rPr>
+        <w:t xml:space="preserve">Sistema Web de Aprendizaje Autoguiado con IA para el Desarrollo de la Competencia “Gestiona proyectos de emprendimiento económico o social” del Área de Educación para el Trabajo en los Estudiantes del VI Ciclo de Educación Secundaria de la I.E. Marcelino Champagnat, Tacna</w:t>
+      </w:r>
+      <w:r>
+        <w:rPr>
+          <w:rFonts w:ascii="Times New Roman" w:cs="Times New Roman" w:eastAsia="Times New Roman" w:hAnsi="Times New Roman"/>
+          <w:color w:val="000000"/>
+          <w:sz w:val="24"/>
+          <w:szCs w:val="24"/>
+          <w:rtl w:val="0"/>
+        </w:rPr>
+        <w:t xml:space="preserve">, requerirá un equipo de desarrollo con experiencia en la creación de aplicaciones web utilizando tecnologías como ASP.NET, HTML, CSS y MySQL. Se emplearán computadoras con especificaciones adecuadas para el desarrollo de aplicaciones web, garantizando un entorno de trabajo eficiente, incluyendo dispositivos con versiones actualizadas de .NET Framework para realizar pruebas de compatibilidad.</w:t>
       </w:r>
     </w:p>
     <w:p>
@@ -6223,7 +6560,26 @@
           <w:szCs w:val="24"/>
           <w:rtl w:val="0"/>
         </w:rPr>
-        <w:t xml:space="preserve">En cuanto al software, se utilizará ASP.NET como framework principal para el desarrollo de la plataforma web, lo que permitirá construir una base de código unificada y escalable. Además, se hará uso de herramientas como Visual Studio como entorno de desarrollo integrado (IDE) para el diseño y desarrollo, mientras que Git y GitHub serán utilizados para el control de versiones y la colaboración en el código fuente. Para la base de datos, se optará por MySQL alojado en AWS, lo que garantiza un sistema de gestión de datos eficiente y accesible desde cualquier punto del sistema.</w:t>
+        <w:t xml:space="preserve">En cuanto al software, se utilizará ASP.NET como framework principal para el desarrollo de la plataforma web, lo que permitirá construir una base de código unificada y escalable. Además, se hará uso de herramientas como Visual Studio como entorno de desarrollo integrado (IDE) para el diseño y desarrollo, mientras que Git y GitHub serán utilizados para el control de versiones y la colaboración en el código fuente. Para la base de datos, se optará por MySQL alojado en </w:t>
+      </w:r>
+      <w:r>
+        <w:rPr>
+          <w:rFonts w:ascii="Times New Roman" w:cs="Times New Roman" w:eastAsia="Times New Roman" w:hAnsi="Times New Roman"/>
+          <w:sz w:val="24"/>
+          <w:szCs w:val="24"/>
+          <w:rtl w:val="0"/>
+        </w:rPr>
+        <w:t xml:space="preserve">Azure</w:t>
+      </w:r>
+      <w:r>
+        <w:rPr>
+          <w:rFonts w:ascii="Times New Roman" w:cs="Times New Roman" w:eastAsia="Times New Roman" w:hAnsi="Times New Roman"/>
+          <w:color w:val="000000"/>
+          <w:sz w:val="24"/>
+          <w:szCs w:val="24"/>
+          <w:rtl w:val="0"/>
+        </w:rPr>
+        <w:t xml:space="preserve">, lo que garantiza un sistema de gestión de datos eficiente y accesible desde cualquier punto del sistema.</w:t>
       </w:r>
     </w:p>
     <w:p>
@@ -6315,7 +6671,26 @@
           <w:szCs w:val="24"/>
           <w:rtl w:val="0"/>
         </w:rPr>
-        <w:t xml:space="preserve">El objetivo del estudio de viabilidad económica es evaluar los beneficios económicos del "Sistema Web para mejorar el aprendizaje de los estudiantes del VI ciclo de educación secundaria en el curso de Educación para el Trabajo", en relación con los costos asociados a su implementación y mantenimiento.</w:t>
+        <w:t xml:space="preserve">El objetivo del estudio de viabilidad económica es evaluar los beneficios económicos del "</w:t>
+      </w:r>
+      <w:r>
+        <w:rPr>
+          <w:rFonts w:ascii="Times New Roman" w:cs="Times New Roman" w:eastAsia="Times New Roman" w:hAnsi="Times New Roman"/>
+          <w:sz w:val="24"/>
+          <w:szCs w:val="24"/>
+          <w:rtl w:val="0"/>
+        </w:rPr>
+        <w:t xml:space="preserve">Sistema Web de Aprendizaje Autoguiado con IA para el Desarrollo de la Competencia “Gestiona proyectos de emprendimiento económico o social” del Área de Educación para el Trabajo en los Estudiantes del VI Ciclo de Educación Secundaria de la I.E. Marcelino Champagnat, Tacna</w:t>
+      </w:r>
+      <w:r>
+        <w:rPr>
+          <w:rFonts w:ascii="Times New Roman" w:cs="Times New Roman" w:eastAsia="Times New Roman" w:hAnsi="Times New Roman"/>
+          <w:color w:val="000000"/>
+          <w:sz w:val="24"/>
+          <w:szCs w:val="24"/>
+          <w:rtl w:val="0"/>
+        </w:rPr>
+        <w:t xml:space="preserve">", en relación con los costos asociados a su implementación y mantenimiento.</w:t>
       </w:r>
     </w:p>
     <w:p>
@@ -6465,7 +6840,7 @@
       <w:tr>
         <w:trPr>
           <w:cantSplit w:val="0"/>
-          <w:trHeight w:val="300" w:hRule="atLeast"/>
+          <w:trHeight w:val="721.953125" w:hRule="atLeast"/>
           <w:tblHeader w:val="0"/>
         </w:trPr>
         <w:tc>
@@ -6752,12 +7127,18 @@
             </w:pPr>
             <w:r>
               <w:rPr>
-                <w:rFonts w:ascii="Times New Roman" w:cs="Times New Roman" w:eastAsia="Times New Roman" w:hAnsi="Times New Roman"/>
-                <w:sz w:val="24"/>
-                <w:szCs w:val="24"/>
-                <w:rtl w:val="0"/>
-              </w:rPr>
-              <w:t xml:space="preserve">91</w:t>
+                <w:rFonts w:ascii="Roboto" w:cs="Roboto" w:eastAsia="Roboto" w:hAnsi="Roboto"/>
+                <w:color w:val="404040"/>
+                <w:sz w:val="24"/>
+                <w:szCs w:val="24"/>
+                <w:rtl w:val="0"/>
+              </w:rPr>
+              <w:t xml:space="preserve">62.5</w:t>
+            </w:r>
+            <w:r>
+              <w:rPr>
+                <w:rtl w:val="0"/>
+              </w:rPr>
             </w:r>
           </w:p>
         </w:tc>
@@ -6791,7 +7172,7 @@
                 <w:szCs w:val="24"/>
                 <w:rtl w:val="0"/>
               </w:rPr>
-              <w:t xml:space="preserve">S/ 4.57</w:t>
+              <w:t xml:space="preserve">S/ 5.00</w:t>
             </w:r>
           </w:p>
         </w:tc>
@@ -6825,7 +7206,7 @@
                 <w:szCs w:val="24"/>
                 <w:rtl w:val="0"/>
               </w:rPr>
-              <w:t xml:space="preserve">8</w:t>
+              <w:t xml:space="preserve">16</w:t>
             </w:r>
           </w:p>
         </w:tc>
@@ -6858,7 +7239,7 @@
                 <w:szCs w:val="24"/>
                 <w:rtl w:val="0"/>
               </w:rPr>
-              <w:t xml:space="preserve">S/ 3,333</w:t>
+              <w:t xml:space="preserve">S/ 5,000</w:t>
             </w:r>
           </w:p>
         </w:tc>
@@ -6927,12 +7308,18 @@
             </w:pPr>
             <w:r>
               <w:rPr>
-                <w:rFonts w:ascii="Times New Roman" w:cs="Times New Roman" w:eastAsia="Times New Roman" w:hAnsi="Times New Roman"/>
-                <w:sz w:val="24"/>
-                <w:szCs w:val="24"/>
-                <w:rtl w:val="0"/>
-              </w:rPr>
-              <w:t xml:space="preserve">91</w:t>
+                <w:rFonts w:ascii="Roboto" w:cs="Roboto" w:eastAsia="Roboto" w:hAnsi="Roboto"/>
+                <w:color w:val="404040"/>
+                <w:sz w:val="24"/>
+                <w:szCs w:val="24"/>
+                <w:rtl w:val="0"/>
+              </w:rPr>
+              <w:t xml:space="preserve">62.5</w:t>
+            </w:r>
+            <w:r>
+              <w:rPr>
+                <w:rtl w:val="0"/>
+              </w:rPr>
             </w:r>
           </w:p>
         </w:tc>
@@ -6966,7 +7353,7 @@
                 <w:szCs w:val="24"/>
                 <w:rtl w:val="0"/>
               </w:rPr>
-              <w:t xml:space="preserve">S/ 4.57</w:t>
+              <w:t xml:space="preserve">S/ 5.00</w:t>
             </w:r>
           </w:p>
         </w:tc>
@@ -7000,7 +7387,7 @@
                 <w:szCs w:val="24"/>
                 <w:rtl w:val="0"/>
               </w:rPr>
-              <w:t xml:space="preserve">8</w:t>
+              <w:t xml:space="preserve">16</w:t>
             </w:r>
           </w:p>
         </w:tc>
@@ -7033,7 +7420,7 @@
                 <w:szCs w:val="24"/>
                 <w:rtl w:val="0"/>
               </w:rPr>
-              <w:t xml:space="preserve">S/ 3,333</w:t>
+              <w:t xml:space="preserve">S/ 5,000</w:t>
             </w:r>
           </w:p>
         </w:tc>
@@ -7059,181 +7446,6 @@
           </w:tcPr>
           <w:p>
             <w:pPr>
-              <w:spacing w:after="0" w:line="240" w:lineRule="auto"/>
-              <w:rPr>
-                <w:rFonts w:ascii="Times New Roman" w:cs="Times New Roman" w:eastAsia="Times New Roman" w:hAnsi="Times New Roman"/>
-                <w:sz w:val="24"/>
-                <w:szCs w:val="24"/>
-              </w:rPr>
-            </w:pPr>
-            <w:r>
-              <w:rPr>
-                <w:rFonts w:ascii="Times New Roman" w:cs="Times New Roman" w:eastAsia="Times New Roman" w:hAnsi="Times New Roman"/>
-                <w:sz w:val="24"/>
-                <w:szCs w:val="24"/>
-                <w:rtl w:val="0"/>
-              </w:rPr>
-              <w:t xml:space="preserve">Desarrollador Full-Stack 3</w:t>
-            </w:r>
-          </w:p>
-        </w:tc>
-        <w:tc>
-          <w:tcPr>
-            <w:tcBorders>
-              <w:top w:color="000000" w:space="0" w:sz="8" w:val="single"/>
-              <w:left w:color="000000" w:space="0" w:sz="8" w:val="single"/>
-              <w:bottom w:color="000000" w:space="0" w:sz="8" w:val="single"/>
-              <w:right w:color="000000" w:space="0" w:sz="8" w:val="single"/>
-            </w:tcBorders>
-            <w:tcMar>
-              <w:left w:w="108.0" w:type="dxa"/>
-              <w:right w:w="108.0" w:type="dxa"/>
-            </w:tcMar>
-          </w:tcPr>
-          <w:p>
-            <w:pPr>
-              <w:spacing w:line="240" w:lineRule="auto"/>
-              <w:jc w:val="center"/>
-              <w:rPr>
-                <w:rFonts w:ascii="Times New Roman" w:cs="Times New Roman" w:eastAsia="Times New Roman" w:hAnsi="Times New Roman"/>
-                <w:sz w:val="24"/>
-                <w:szCs w:val="24"/>
-              </w:rPr>
-            </w:pPr>
-            <w:r>
-              <w:rPr>
-                <w:rFonts w:ascii="Times New Roman" w:cs="Times New Roman" w:eastAsia="Times New Roman" w:hAnsi="Times New Roman"/>
-                <w:sz w:val="24"/>
-                <w:szCs w:val="24"/>
-                <w:rtl w:val="0"/>
-              </w:rPr>
-              <w:t xml:space="preserve">91</w:t>
-            </w:r>
-          </w:p>
-        </w:tc>
-        <w:tc>
-          <w:tcPr>
-            <w:tcBorders>
-              <w:top w:color="000000" w:space="0" w:sz="8" w:val="single"/>
-              <w:left w:color="000000" w:space="0" w:sz="8" w:val="single"/>
-              <w:bottom w:color="000000" w:space="0" w:sz="8" w:val="single"/>
-              <w:right w:color="000000" w:space="0" w:sz="8" w:val="single"/>
-            </w:tcBorders>
-            <w:tcMar>
-              <w:left w:w="108.0" w:type="dxa"/>
-              <w:right w:w="108.0" w:type="dxa"/>
-            </w:tcMar>
-          </w:tcPr>
-          <w:p>
-            <w:pPr>
-              <w:spacing w:line="240" w:lineRule="auto"/>
-              <w:jc w:val="center"/>
-              <w:rPr>
-                <w:rFonts w:ascii="Times New Roman" w:cs="Times New Roman" w:eastAsia="Times New Roman" w:hAnsi="Times New Roman"/>
-                <w:sz w:val="24"/>
-                <w:szCs w:val="24"/>
-              </w:rPr>
-            </w:pPr>
-            <w:r>
-              <w:rPr>
-                <w:rFonts w:ascii="Times New Roman" w:cs="Times New Roman" w:eastAsia="Times New Roman" w:hAnsi="Times New Roman"/>
-                <w:sz w:val="24"/>
-                <w:szCs w:val="24"/>
-                <w:rtl w:val="0"/>
-              </w:rPr>
-              <w:t xml:space="preserve">S/ 4.57</w:t>
-            </w:r>
-          </w:p>
-        </w:tc>
-        <w:tc>
-          <w:tcPr>
-            <w:tcBorders>
-              <w:top w:color="000000" w:space="0" w:sz="8" w:val="single"/>
-              <w:left w:color="000000" w:space="0" w:sz="8" w:val="single"/>
-              <w:bottom w:color="000000" w:space="0" w:sz="8" w:val="single"/>
-              <w:right w:color="000000" w:space="0" w:sz="8" w:val="single"/>
-            </w:tcBorders>
-            <w:tcMar>
-              <w:left w:w="108.0" w:type="dxa"/>
-              <w:right w:w="108.0" w:type="dxa"/>
-            </w:tcMar>
-          </w:tcPr>
-          <w:p>
-            <w:pPr>
-              <w:spacing w:line="240" w:lineRule="auto"/>
-              <w:jc w:val="center"/>
-              <w:rPr>
-                <w:rFonts w:ascii="Times New Roman" w:cs="Times New Roman" w:eastAsia="Times New Roman" w:hAnsi="Times New Roman"/>
-                <w:sz w:val="24"/>
-                <w:szCs w:val="24"/>
-              </w:rPr>
-            </w:pPr>
-            <w:r>
-              <w:rPr>
-                <w:rFonts w:ascii="Times New Roman" w:cs="Times New Roman" w:eastAsia="Times New Roman" w:hAnsi="Times New Roman"/>
-                <w:sz w:val="24"/>
-                <w:szCs w:val="24"/>
-                <w:rtl w:val="0"/>
-              </w:rPr>
-              <w:t xml:space="preserve">8</w:t>
-            </w:r>
-          </w:p>
-        </w:tc>
-        <w:tc>
-          <w:tcPr>
-            <w:tcBorders>
-              <w:top w:color="000000" w:space="0" w:sz="8" w:val="single"/>
-              <w:left w:color="000000" w:space="0" w:sz="8" w:val="single"/>
-              <w:bottom w:color="000000" w:space="0" w:sz="8" w:val="single"/>
-              <w:right w:color="000000" w:space="0" w:sz="8" w:val="single"/>
-            </w:tcBorders>
-            <w:tcMar>
-              <w:left w:w="108.0" w:type="dxa"/>
-              <w:right w:w="108.0" w:type="dxa"/>
-            </w:tcMar>
-          </w:tcPr>
-          <w:p>
-            <w:pPr>
-              <w:spacing w:line="240" w:lineRule="auto"/>
-              <w:rPr>
-                <w:rFonts w:ascii="Times New Roman" w:cs="Times New Roman" w:eastAsia="Times New Roman" w:hAnsi="Times New Roman"/>
-                <w:sz w:val="24"/>
-                <w:szCs w:val="24"/>
-              </w:rPr>
-            </w:pPr>
-            <w:r>
-              <w:rPr>
-                <w:rFonts w:ascii="Times New Roman" w:cs="Times New Roman" w:eastAsia="Times New Roman" w:hAnsi="Times New Roman"/>
-                <w:sz w:val="24"/>
-                <w:szCs w:val="24"/>
-                <w:rtl w:val="0"/>
-              </w:rPr>
-              <w:t xml:space="preserve">S/ 3,333</w:t>
-            </w:r>
-          </w:p>
-        </w:tc>
-      </w:tr>
-      <w:tr>
-        <w:trPr>
-          <w:cantSplit w:val="0"/>
-          <w:trHeight w:val="300" w:hRule="atLeast"/>
-          <w:tblHeader w:val="0"/>
-        </w:trPr>
-        <w:tc>
-          <w:tcPr>
-            <w:tcBorders>
-              <w:top w:color="000000" w:space="0" w:sz="8" w:val="single"/>
-              <w:left w:color="000000" w:space="0" w:sz="8" w:val="single"/>
-              <w:bottom w:color="000000" w:space="0" w:sz="8" w:val="single"/>
-              <w:right w:color="000000" w:space="0" w:sz="8" w:val="single"/>
-            </w:tcBorders>
-            <w:tcMar>
-              <w:left w:w="108.0" w:type="dxa"/>
-              <w:right w:w="108.0" w:type="dxa"/>
-            </w:tcMar>
-          </w:tcPr>
-          <w:p>
-            <w:pPr>
               <w:spacing w:line="240" w:lineRule="auto"/>
               <w:rPr>
                 <w:rFonts w:ascii="Times New Roman" w:cs="Times New Roman" w:eastAsia="Times New Roman" w:hAnsi="Times New Roman"/>
@@ -7407,24 +7619,6 @@
           <w:rtl w:val="0"/>
         </w:rPr>
         <w:t xml:space="preserve">Fuente: Elaboración Propia</w:t>
-      </w:r>
-    </w:p>
-    <w:p>
-      <w:pPr>
-        <w:spacing w:line="360" w:lineRule="auto"/>
-        <w:ind w:left="3828" w:firstLine="0"/>
-        <w:jc w:val="both"/>
-        <w:rPr>
-          <w:rFonts w:ascii="Times New Roman" w:cs="Times New Roman" w:eastAsia="Times New Roman" w:hAnsi="Times New Roman"/>
-          <w:color w:val="000000"/>
-          <w:sz w:val="24"/>
-          <w:szCs w:val="24"/>
-        </w:rPr>
-      </w:pPr>
-      <w:r>
-        <w:rPr>
-          <w:rtl w:val="0"/>
-        </w:rPr>
       </w:r>
     </w:p>
     <w:p>
@@ -7945,7 +8139,7 @@
                 <w:szCs w:val="24"/>
                 <w:rtl w:val="0"/>
               </w:rPr>
-              <w:t xml:space="preserve">2</w:t>
+              <w:t xml:space="preserve">4</w:t>
             </w:r>
           </w:p>
         </w:tc>
@@ -8276,7 +8470,6 @@
         <w:jc w:val="both"/>
         <w:rPr>
           <w:rFonts w:ascii="Times New Roman" w:cs="Times New Roman" w:eastAsia="Times New Roman" w:hAnsi="Times New Roman"/>
-          <w:color w:val="000000"/>
           <w:sz w:val="24"/>
           <w:szCs w:val="24"/>
         </w:rPr>
@@ -8291,73 +8484,6 @@
         </w:rPr>
         <w:t xml:space="preserve">Fuente: Elaboración propia</w:t>
       </w:r>
-    </w:p>
-    <w:p>
-      <w:pPr>
-        <w:spacing w:line="360" w:lineRule="auto"/>
-        <w:ind w:left="360" w:firstLine="0"/>
-        <w:jc w:val="both"/>
-        <w:rPr>
-          <w:rFonts w:ascii="Times New Roman" w:cs="Times New Roman" w:eastAsia="Times New Roman" w:hAnsi="Times New Roman"/>
-          <w:i w:val="1"/>
-          <w:sz w:val="24"/>
-          <w:szCs w:val="24"/>
-        </w:rPr>
-      </w:pPr>
-      <w:r>
-        <w:rPr>
-          <w:rtl w:val="0"/>
-        </w:rPr>
-      </w:r>
-    </w:p>
-    <w:p>
-      <w:pPr>
-        <w:spacing w:line="360" w:lineRule="auto"/>
-        <w:ind w:left="360" w:firstLine="0"/>
-        <w:jc w:val="both"/>
-        <w:rPr>
-          <w:rFonts w:ascii="Times New Roman" w:cs="Times New Roman" w:eastAsia="Times New Roman" w:hAnsi="Times New Roman"/>
-          <w:i w:val="1"/>
-          <w:sz w:val="24"/>
-          <w:szCs w:val="24"/>
-        </w:rPr>
-      </w:pPr>
-      <w:r>
-        <w:rPr>
-          <w:rtl w:val="0"/>
-        </w:rPr>
-      </w:r>
-    </w:p>
-    <w:p>
-      <w:pPr>
-        <w:spacing w:line="360" w:lineRule="auto"/>
-        <w:ind w:left="360" w:firstLine="0"/>
-        <w:jc w:val="both"/>
-        <w:rPr>
-          <w:rFonts w:ascii="Times New Roman" w:cs="Times New Roman" w:eastAsia="Times New Roman" w:hAnsi="Times New Roman"/>
-          <w:i w:val="1"/>
-          <w:sz w:val="24"/>
-          <w:szCs w:val="24"/>
-        </w:rPr>
-      </w:pPr>
-      <w:r>
-        <w:rPr>
-          <w:rtl w:val="0"/>
-        </w:rPr>
-      </w:r>
-    </w:p>
-    <w:p>
-      <w:pPr>
-        <w:spacing w:line="360" w:lineRule="auto"/>
-        <w:ind w:left="360" w:firstLine="0"/>
-        <w:jc w:val="both"/>
-        <w:rPr>
-          <w:rFonts w:ascii="Times New Roman" w:cs="Times New Roman" w:eastAsia="Times New Roman" w:hAnsi="Times New Roman"/>
-          <w:i w:val="1"/>
-          <w:sz w:val="24"/>
-          <w:szCs w:val="24"/>
-        </w:rPr>
-      </w:pPr>
       <w:r>
         <w:rPr>
           <w:rtl w:val="0"/>
@@ -8438,16 +8564,16 @@
         <w:tblLook w:val="0400"/>
       </w:tblPr>
       <w:tblGrid>
-        <w:gridCol w:w="2099"/>
-        <w:gridCol w:w="2052"/>
-        <w:gridCol w:w="1080"/>
-        <w:gridCol w:w="2149"/>
+        <w:gridCol w:w="2475"/>
+        <w:gridCol w:w="1815"/>
+        <w:gridCol w:w="945"/>
+        <w:gridCol w:w="2145"/>
         <w:tblGridChange w:id="0">
           <w:tblGrid>
-            <w:gridCol w:w="2099"/>
-            <w:gridCol w:w="2052"/>
-            <w:gridCol w:w="1080"/>
-            <w:gridCol w:w="2149"/>
+            <w:gridCol w:w="2475"/>
+            <w:gridCol w:w="1815"/>
+            <w:gridCol w:w="945"/>
+            <w:gridCol w:w="2145"/>
           </w:tblGrid>
         </w:tblGridChange>
       </w:tblGrid>
@@ -8617,7 +8743,7 @@
       <w:tr>
         <w:trPr>
           <w:cantSplit w:val="0"/>
-          <w:trHeight w:val="1065" w:hRule="atLeast"/>
+          <w:trHeight w:val="941.279296875" w:hRule="atLeast"/>
           <w:tblHeader w:val="0"/>
         </w:trPr>
         <w:tc>
@@ -8733,21 +8859,17 @@
           </w:tbl>
           <w:p>
             <w:pPr>
-              <w:spacing w:line="240" w:lineRule="auto"/>
-              <w:rPr>
-                <w:rFonts w:ascii="Times New Roman" w:cs="Times New Roman" w:eastAsia="Times New Roman" w:hAnsi="Times New Roman"/>
-                <w:sz w:val="24"/>
-                <w:szCs w:val="24"/>
-              </w:rPr>
-            </w:pPr>
-            <w:r>
-              <w:rPr>
-                <w:rFonts w:ascii="Times New Roman" w:cs="Times New Roman" w:eastAsia="Times New Roman" w:hAnsi="Times New Roman"/>
-                <w:sz w:val="24"/>
-                <w:szCs w:val="24"/>
-                <w:rtl w:val="0"/>
-              </w:rPr>
-              <w:t xml:space="preserve"> </w:t>
+              <w:spacing w:after="0" w:line="240" w:lineRule="auto"/>
+              <w:rPr>
+                <w:rFonts w:ascii="Times New Roman" w:cs="Times New Roman" w:eastAsia="Times New Roman" w:hAnsi="Times New Roman"/>
+                <w:sz w:val="24"/>
+                <w:szCs w:val="24"/>
+              </w:rPr>
+            </w:pPr>
+            <w:r>
+              <w:rPr>
+                <w:rtl w:val="0"/>
+              </w:rPr>
             </w:r>
           </w:p>
         </w:tc>
@@ -8766,7 +8888,7 @@
           </w:tcPr>
           <w:p>
             <w:pPr>
-              <w:spacing w:line="240" w:lineRule="auto"/>
+              <w:spacing w:after="0" w:line="240" w:lineRule="auto"/>
               <w:jc w:val="center"/>
               <w:rPr>
                 <w:rFonts w:ascii="Times New Roman" w:cs="Times New Roman" w:eastAsia="Times New Roman" w:hAnsi="Times New Roman"/>
@@ -8800,7 +8922,7 @@
           </w:tcPr>
           <w:p>
             <w:pPr>
-              <w:spacing w:line="240" w:lineRule="auto"/>
+              <w:spacing w:after="0" w:line="240" w:lineRule="auto"/>
               <w:jc w:val="center"/>
               <w:rPr>
                 <w:rFonts w:ascii="Times New Roman" w:cs="Times New Roman" w:eastAsia="Times New Roman" w:hAnsi="Times New Roman"/>
@@ -8815,7 +8937,7 @@
                 <w:szCs w:val="24"/>
                 <w:rtl w:val="0"/>
               </w:rPr>
-              <w:t xml:space="preserve">2</w:t>
+              <w:t xml:space="preserve">4</w:t>
             </w:r>
           </w:p>
         </w:tc>
@@ -8834,7 +8956,7 @@
           </w:tcPr>
           <w:p>
             <w:pPr>
-              <w:spacing w:line="240" w:lineRule="auto"/>
+              <w:spacing w:after="0" w:line="240" w:lineRule="auto"/>
               <w:jc w:val="center"/>
               <w:rPr>
                 <w:rFonts w:ascii="Times New Roman" w:cs="Times New Roman" w:eastAsia="Times New Roman" w:hAnsi="Times New Roman"/>
@@ -8857,7 +8979,7 @@
       <w:tr>
         <w:trPr>
           <w:cantSplit w:val="0"/>
-          <w:trHeight w:val="300" w:hRule="atLeast"/>
+          <w:trHeight w:val="356.279296875" w:hRule="atLeast"/>
           <w:tblHeader w:val="0"/>
         </w:trPr>
         <w:tc>
@@ -8990,7 +9112,7 @@
           </w:tbl>
           <w:p>
             <w:pPr>
-              <w:spacing w:line="240" w:lineRule="auto"/>
+              <w:spacing w:after="0" w:line="240" w:lineRule="auto"/>
               <w:rPr>
                 <w:rFonts w:ascii="Times New Roman" w:cs="Times New Roman" w:eastAsia="Times New Roman" w:hAnsi="Times New Roman"/>
                 <w:sz w:val="24"/>
@@ -9023,7 +9145,7 @@
           </w:tcPr>
           <w:p>
             <w:pPr>
-              <w:spacing w:line="240" w:lineRule="auto"/>
+              <w:spacing w:after="0" w:line="240" w:lineRule="auto"/>
               <w:jc w:val="center"/>
               <w:rPr>
                 <w:rFonts w:ascii="Times New Roman" w:cs="Times New Roman" w:eastAsia="Times New Roman" w:hAnsi="Times New Roman"/>
@@ -9057,7 +9179,7 @@
           </w:tcPr>
           <w:p>
             <w:pPr>
-              <w:spacing w:line="240" w:lineRule="auto"/>
+              <w:spacing w:after="0" w:line="240" w:lineRule="auto"/>
               <w:jc w:val="center"/>
               <w:rPr>
                 <w:rFonts w:ascii="Times New Roman" w:cs="Times New Roman" w:eastAsia="Times New Roman" w:hAnsi="Times New Roman"/>
@@ -9072,7 +9194,7 @@
                 <w:szCs w:val="24"/>
                 <w:rtl w:val="0"/>
               </w:rPr>
-              <w:t xml:space="preserve">2</w:t>
+              <w:t xml:space="preserve">4</w:t>
             </w:r>
           </w:p>
         </w:tc>
@@ -9091,7 +9213,7 @@
           </w:tcPr>
           <w:p>
             <w:pPr>
-              <w:spacing w:line="240" w:lineRule="auto"/>
+              <w:spacing w:after="0" w:line="240" w:lineRule="auto"/>
               <w:jc w:val="center"/>
               <w:rPr>
                 <w:rFonts w:ascii="Times New Roman" w:cs="Times New Roman" w:eastAsia="Times New Roman" w:hAnsi="Times New Roman"/>
@@ -9132,7 +9254,7 @@
           </w:tcPr>
           <w:p>
             <w:pPr>
-              <w:spacing w:line="240" w:lineRule="auto"/>
+              <w:spacing w:after="0" w:line="240" w:lineRule="auto"/>
               <w:rPr>
                 <w:rFonts w:ascii="Times New Roman" w:cs="Times New Roman" w:eastAsia="Times New Roman" w:hAnsi="Times New Roman"/>
                 <w:sz w:val="24"/>
@@ -9165,7 +9287,7 @@
           </w:tcPr>
           <w:p>
             <w:pPr>
-              <w:spacing w:line="240" w:lineRule="auto"/>
+              <w:spacing w:after="0" w:line="240" w:lineRule="auto"/>
               <w:jc w:val="center"/>
               <w:rPr>
                 <w:rFonts w:ascii="Times New Roman" w:cs="Times New Roman" w:eastAsia="Times New Roman" w:hAnsi="Times New Roman"/>
@@ -9199,7 +9321,7 @@
           </w:tcPr>
           <w:p>
             <w:pPr>
-              <w:spacing w:line="240" w:lineRule="auto"/>
+              <w:spacing w:after="0" w:line="240" w:lineRule="auto"/>
               <w:jc w:val="center"/>
               <w:rPr>
                 <w:rFonts w:ascii="Times New Roman" w:cs="Times New Roman" w:eastAsia="Times New Roman" w:hAnsi="Times New Roman"/>
@@ -9233,7 +9355,7 @@
           </w:tcPr>
           <w:p>
             <w:pPr>
-              <w:spacing w:line="240" w:lineRule="auto"/>
+              <w:spacing w:after="0" w:line="240" w:lineRule="auto"/>
               <w:jc w:val="center"/>
               <w:rPr>
                 <w:rFonts w:ascii="Times New Roman" w:cs="Times New Roman" w:eastAsia="Times New Roman" w:hAnsi="Times New Roman"/>
@@ -9649,12 +9771,8 @@
                   </w:pPr>
                   <w:r>
                     <w:rPr>
-                      <w:rFonts w:ascii="Times New Roman" w:cs="Times New Roman" w:eastAsia="Times New Roman" w:hAnsi="Times New Roman"/>
-                      <w:sz w:val="24"/>
-                      <w:szCs w:val="24"/>
                       <w:rtl w:val="0"/>
                     </w:rPr>
-                    <w:t xml:space="preserve">Code</w:t>
                   </w:r>
                 </w:p>
               </w:tc>
@@ -9740,7 +9858,7 @@
                 <w:szCs w:val="24"/>
                 <w:rtl w:val="0"/>
               </w:rPr>
-              <w:t xml:space="preserve">2</w:t>
+              <w:t xml:space="preserve">4</w:t>
             </w:r>
           </w:p>
         </w:tc>
@@ -9882,7 +10000,7 @@
                 <w:szCs w:val="24"/>
                 <w:rtl w:val="0"/>
               </w:rPr>
-              <w:t xml:space="preserve">2</w:t>
+              <w:t xml:space="preserve">4</w:t>
             </w:r>
           </w:p>
         </w:tc>
@@ -10024,7 +10142,7 @@
                 <w:szCs w:val="24"/>
                 <w:rtl w:val="0"/>
               </w:rPr>
-              <w:t xml:space="preserve">2</w:t>
+              <w:t xml:space="preserve">4</w:t>
             </w:r>
           </w:p>
         </w:tc>
@@ -10219,32 +10337,6 @@
           <w:rtl w:val="0"/>
         </w:rPr>
         <w:t xml:space="preserve">Fuente: Elaboración propia</w:t>
-      </w:r>
-    </w:p>
-    <w:p>
-      <w:pPr>
-        <w:pBdr>
-          <w:top w:space="0" w:sz="0" w:val="nil"/>
-          <w:left w:space="0" w:sz="0" w:val="nil"/>
-          <w:bottom w:space="0" w:sz="0" w:val="nil"/>
-          <w:right w:space="0" w:sz="0" w:val="nil"/>
-          <w:between w:space="0" w:sz="0" w:val="nil"/>
-        </w:pBdr>
-        <w:spacing w:after="0" w:line="360" w:lineRule="auto"/>
-        <w:ind w:left="360" w:firstLine="0"/>
-        <w:jc w:val="both"/>
-        <w:rPr>
-          <w:rFonts w:ascii="Times New Roman" w:cs="Times New Roman" w:eastAsia="Times New Roman" w:hAnsi="Times New Roman"/>
-          <w:i w:val="1"/>
-          <w:color w:val="000000"/>
-          <w:sz w:val="24"/>
-          <w:szCs w:val="24"/>
-        </w:rPr>
-      </w:pPr>
-      <w:r>
-        <w:rPr>
-          <w:rtl w:val="0"/>
-        </w:rPr>
       </w:r>
     </w:p>
     <w:p>
@@ -10304,7 +10396,50 @@
           <w:szCs w:val="24"/>
           <w:rtl w:val="0"/>
         </w:rPr>
-        <w:t xml:space="preserve">Costos totales del desarrollo del sistema </w:t>
+        <w:t xml:space="preserve">Costos totales del desarroll </w:t>
+      </w:r>
+    </w:p>
+    <w:p>
+      <w:pPr>
+        <w:numPr>
+          <w:ilvl w:val="2"/>
+          <w:numId w:val="6"/>
+        </w:numPr>
+        <w:pBdr>
+          <w:top w:space="0" w:sz="0" w:val="nil"/>
+          <w:left w:space="0" w:sz="0" w:val="nil"/>
+          <w:bottom w:space="0" w:sz="0" w:val="nil"/>
+          <w:right w:space="0" w:sz="0" w:val="nil"/>
+          <w:between w:space="0" w:sz="0" w:val="nil"/>
+        </w:pBdr>
+        <w:spacing w:after="0" w:line="480" w:lineRule="auto"/>
+        <w:ind w:left="1134" w:hanging="720"/>
+        <w:jc w:val="both"/>
+        <w:rPr>
+          <w:rFonts w:ascii="Times New Roman" w:cs="Times New Roman" w:eastAsia="Times New Roman" w:hAnsi="Times New Roman"/>
+          <w:color w:val="000000"/>
+          <w:sz w:val="24"/>
+          <w:szCs w:val="24"/>
+        </w:rPr>
+      </w:pPr>
+      <w:r>
+        <w:rPr>
+          <w:rFonts w:ascii="Times New Roman" w:cs="Times New Roman" w:eastAsia="Times New Roman" w:hAnsi="Times New Roman"/>
+          <w:sz w:val="24"/>
+          <w:szCs w:val="24"/>
+          <w:rtl w:val="0"/>
+        </w:rPr>
+        <w:t xml:space="preserve"> </w:t>
+      </w:r>
+      <w:r>
+        <w:rPr>
+          <w:rFonts w:ascii="Times New Roman" w:cs="Times New Roman" w:eastAsia="Times New Roman" w:hAnsi="Times New Roman"/>
+          <w:color w:val="000000"/>
+          <w:sz w:val="24"/>
+          <w:szCs w:val="24"/>
+          <w:rtl w:val="0"/>
+        </w:rPr>
+        <w:t xml:space="preserve">o del sistema </w:t>
       </w:r>
     </w:p>
     <w:p>
@@ -11958,7 +12093,26 @@
                 <w:szCs w:val="24"/>
                 <w:rtl w:val="0"/>
               </w:rPr>
-              <w:t xml:space="preserve">Ingresos totales para los 5 años.</w:t>
+              <w:t xml:space="preserve">Ingresos totales para </w:t>
+            </w:r>
+            <w:r>
+              <w:rPr>
+                <w:rFonts w:ascii="Times New Roman" w:cs="Times New Roman" w:eastAsia="Times New Roman" w:hAnsi="Times New Roman"/>
+                <w:sz w:val="24"/>
+                <w:szCs w:val="24"/>
+                <w:rtl w:val="0"/>
+              </w:rPr>
+              <w:t xml:space="preserve">los próximos 5 años</w:t>
+            </w:r>
+            <w:r>
+              <w:rPr>
+                <w:rFonts w:ascii="Times New Roman" w:cs="Times New Roman" w:eastAsia="Times New Roman" w:hAnsi="Times New Roman"/>
+                <w:color w:val="000000"/>
+                <w:sz w:val="24"/>
+                <w:szCs w:val="24"/>
+                <w:rtl w:val="0"/>
+              </w:rPr>
+              <w:t xml:space="preserve">.</w:t>
             </w:r>
           </w:p>
         </w:tc>
@@ -12042,26 +12196,26 @@
     <w:tbl>
       <w:tblPr>
         <w:tblStyle w:val="Table16"/>
-        <w:tblW w:w="8484.0" w:type="dxa"/>
+        <w:tblW w:w="8475.0" w:type="dxa"/>
         <w:jc w:val="left"/>
         <w:tblLayout w:type="fixed"/>
         <w:tblLook w:val="0400"/>
       </w:tblPr>
       <w:tblGrid>
-        <w:gridCol w:w="723"/>
-        <w:gridCol w:w="1183"/>
-        <w:gridCol w:w="1236"/>
-        <w:gridCol w:w="1786"/>
-        <w:gridCol w:w="1016"/>
-        <w:gridCol w:w="2540"/>
+        <w:gridCol w:w="720"/>
+        <w:gridCol w:w="1185"/>
+        <w:gridCol w:w="1230"/>
+        <w:gridCol w:w="1785"/>
+        <w:gridCol w:w="1275"/>
+        <w:gridCol w:w="2280"/>
         <w:tblGridChange w:id="0">
           <w:tblGrid>
-            <w:gridCol w:w="723"/>
-            <w:gridCol w:w="1183"/>
-            <w:gridCol w:w="1236"/>
-            <w:gridCol w:w="1786"/>
-            <w:gridCol w:w="1016"/>
-            <w:gridCol w:w="2540"/>
+            <w:gridCol w:w="720"/>
+            <w:gridCol w:w="1185"/>
+            <w:gridCol w:w="1230"/>
+            <w:gridCol w:w="1785"/>
+            <w:gridCol w:w="1275"/>
+            <w:gridCol w:w="2280"/>
           </w:tblGrid>
         </w:tblGridChange>
       </w:tblGrid>
@@ -12513,6 +12667,7 @@
           <w:p>
             <w:pPr>
               <w:spacing w:line="240" w:lineRule="auto"/>
+              <w:jc w:val="both"/>
               <w:rPr>
                 <w:rFonts w:ascii="Times New Roman" w:cs="Times New Roman" w:eastAsia="Times New Roman" w:hAnsi="Times New Roman"/>
                 <w:sz w:val="24"/>
@@ -12721,6 +12876,7 @@
           <w:p>
             <w:pPr>
               <w:spacing w:line="240" w:lineRule="auto"/>
+              <w:jc w:val="both"/>
               <w:rPr>
                 <w:rFonts w:ascii="Times New Roman" w:cs="Times New Roman" w:eastAsia="Times New Roman" w:hAnsi="Times New Roman"/>
                 <w:sz w:val="24"/>
@@ -12929,6 +13085,7 @@
           <w:p>
             <w:pPr>
               <w:spacing w:line="240" w:lineRule="auto"/>
+              <w:jc w:val="both"/>
               <w:rPr>
                 <w:rFonts w:ascii="Times New Roman" w:cs="Times New Roman" w:eastAsia="Times New Roman" w:hAnsi="Times New Roman"/>
                 <w:sz w:val="24"/>
@@ -13137,6 +13294,7 @@
           <w:p>
             <w:pPr>
               <w:spacing w:line="240" w:lineRule="auto"/>
+              <w:jc w:val="both"/>
               <w:rPr>
                 <w:rFonts w:ascii="Times New Roman" w:cs="Times New Roman" w:eastAsia="Times New Roman" w:hAnsi="Times New Roman"/>
                 <w:sz w:val="24"/>
@@ -13345,6 +13503,7 @@
           <w:p>
             <w:pPr>
               <w:spacing w:line="240" w:lineRule="auto"/>
+              <w:jc w:val="both"/>
               <w:rPr>
                 <w:rFonts w:ascii="Times New Roman" w:cs="Times New Roman" w:eastAsia="Times New Roman" w:hAnsi="Times New Roman"/>
                 <w:sz w:val="24"/>
@@ -13648,7 +13807,45 @@
           <w:szCs w:val="24"/>
           <w:rtl w:val="0"/>
         </w:rPr>
-        <w:t xml:space="preserve">Cuadro de flujo de caja: En el desarrollo de este proyecto, se tomó en cuenta cada detalle financiero para asegurar su viabilidad. A continuación, se describe el flujo de caja basada en las proyecciones para los próximos 5 años, para poder visualizar la tabla revisar.</w:t>
+        <w:t xml:space="preserve">Cuadro de flujo de caja: En el desarrollo de este proyecto, se tomó en cuenta cada detalle financiero para asegurar su viabilidad. A continuación, se describe el flujo de caja </w:t>
+      </w:r>
+      <w:r>
+        <w:rPr>
+          <w:rFonts w:ascii="Times New Roman" w:cs="Times New Roman" w:eastAsia="Times New Roman" w:hAnsi="Times New Roman"/>
+          <w:sz w:val="24"/>
+          <w:szCs w:val="24"/>
+          <w:rtl w:val="0"/>
+        </w:rPr>
+        <w:t xml:space="preserve">basado</w:t>
+      </w:r>
+      <w:r>
+        <w:rPr>
+          <w:rFonts w:ascii="Times New Roman" w:cs="Times New Roman" w:eastAsia="Times New Roman" w:hAnsi="Times New Roman"/>
+          <w:color w:val="000000"/>
+          <w:sz w:val="24"/>
+          <w:szCs w:val="24"/>
+          <w:rtl w:val="0"/>
+        </w:rPr>
+        <w:t xml:space="preserve"> en las proyecciones para los próximos 5 años, para poder visualizar la tabla </w:t>
+      </w:r>
+      <w:r>
+        <w:rPr>
+          <w:rFonts w:ascii="Times New Roman" w:cs="Times New Roman" w:eastAsia="Times New Roman" w:hAnsi="Times New Roman"/>
+          <w:sz w:val="24"/>
+          <w:szCs w:val="24"/>
+          <w:rtl w:val="0"/>
+        </w:rPr>
+        <w:t xml:space="preserve">revisada</w:t>
+      </w:r>
+      <w:r>
+        <w:rPr>
+          <w:rFonts w:ascii="Times New Roman" w:cs="Times New Roman" w:eastAsia="Times New Roman" w:hAnsi="Times New Roman"/>
+          <w:color w:val="000000"/>
+          <w:sz w:val="24"/>
+          <w:szCs w:val="24"/>
+          <w:rtl w:val="0"/>
+        </w:rPr>
+        <w:t xml:space="preserve">.</w:t>
       </w:r>
     </w:p>
     <w:p>
@@ -13693,7 +13890,26 @@
           <w:szCs w:val="24"/>
           <w:rtl w:val="0"/>
         </w:rPr>
-        <w:t xml:space="preserve"> Este es el primer año de inversión en el proyecto. Durante los primeros meses, se asume un desembolso considerable para cubrir los salarios de los dos desarrolladores full-stack (S/. 10,000) y otros gastos operativos. El costo total del personal asciende a S/. 10,000. También se hace el pago por los servicios básicos de agua, luz e internet, lo que representa un gasto de S/. 400. Además, se asigna S/. 1,000 para el soporte técnico y mejoras de la plataforma. Los ingresos en este año son modestos, S/. 5,000, provenientes del lanzamiento inicial de la plataforma y el ahorro en publicidad digital. Esto deja un déficit de S/. 6,400 al final del año, pero se prevé que el proyecto genere beneficios a largo plazo, y el flujo acumulado a fin de año en S/. 6,400. Se prevé beneficios a largo plazo.</w:t>
+        <w:t xml:space="preserve"> Este es el primer año de inversión en el proyecto. Durante los primeros meses, se asume un desembolso considerable para cubrir los salarios de los dos desarrolladores full-stack (S/. 10,000) y otros gastos operativos. El costo total del personal asciende a S/. 10,000. También se hace el pago por los servicios básicos de agua, luz e internet, lo que representa un gasto de S/. 400. Además, se </w:t>
+      </w:r>
+      <w:r>
+        <w:rPr>
+          <w:rFonts w:ascii="Times New Roman" w:cs="Times New Roman" w:eastAsia="Times New Roman" w:hAnsi="Times New Roman"/>
+          <w:sz w:val="24"/>
+          <w:szCs w:val="24"/>
+          <w:rtl w:val="0"/>
+        </w:rPr>
+        <w:t xml:space="preserve">asignan</w:t>
+      </w:r>
+      <w:r>
+        <w:rPr>
+          <w:rFonts w:ascii="Times New Roman" w:cs="Times New Roman" w:eastAsia="Times New Roman" w:hAnsi="Times New Roman"/>
+          <w:color w:val="000000"/>
+          <w:sz w:val="24"/>
+          <w:szCs w:val="24"/>
+          <w:rtl w:val="0"/>
+        </w:rPr>
+        <w:t xml:space="preserve"> S/. 1,000 para el soporte técnico y mejoras de la plataforma. Los ingresos en este año son modestos, S/. 5,000, provenientes del lanzamiento inicial de la plataforma y el ahorro en publicidad digital. Esto deja un déficit de S/. 6,400 al final del año, pero se prevé que el proyecto genere beneficios a largo plazo, y el flujo acumulado a fin de año en S/. 6,400. Se prevé beneficios a largo plazo.</w:t>
       </w:r>
     </w:p>
     <w:p>
@@ -13895,84 +14111,6 @@
     </w:p>
     <w:p>
       <w:pPr>
-        <w:pBdr>
-          <w:top w:space="0" w:sz="0" w:val="nil"/>
-          <w:left w:space="0" w:sz="0" w:val="nil"/>
-          <w:bottom w:space="0" w:sz="0" w:val="nil"/>
-          <w:right w:space="0" w:sz="0" w:val="nil"/>
-          <w:between w:space="0" w:sz="0" w:val="nil"/>
-        </w:pBdr>
-        <w:spacing w:after="0" w:line="360" w:lineRule="auto"/>
-        <w:jc w:val="both"/>
-        <w:rPr>
-          <w:rFonts w:ascii="Times New Roman" w:cs="Times New Roman" w:eastAsia="Times New Roman" w:hAnsi="Times New Roman"/>
-          <w:b w:val="1"/>
-          <w:i w:val="1"/>
-          <w:color w:val="000000"/>
-          <w:sz w:val="24"/>
-          <w:szCs w:val="24"/>
-        </w:rPr>
-      </w:pPr>
-      <w:r>
-        <w:rPr>
-          <w:rtl w:val="0"/>
-        </w:rPr>
-      </w:r>
-    </w:p>
-    <w:p>
-      <w:pPr>
-        <w:pBdr>
-          <w:top w:space="0" w:sz="0" w:val="nil"/>
-          <w:left w:space="0" w:sz="0" w:val="nil"/>
-          <w:bottom w:space="0" w:sz="0" w:val="nil"/>
-          <w:right w:space="0" w:sz="0" w:val="nil"/>
-          <w:between w:space="0" w:sz="0" w:val="nil"/>
-        </w:pBdr>
-        <w:spacing w:after="0" w:line="360" w:lineRule="auto"/>
-        <w:jc w:val="both"/>
-        <w:rPr>
-          <w:rFonts w:ascii="Times New Roman" w:cs="Times New Roman" w:eastAsia="Times New Roman" w:hAnsi="Times New Roman"/>
-          <w:b w:val="1"/>
-          <w:i w:val="1"/>
-          <w:color w:val="000000"/>
-          <w:sz w:val="24"/>
-          <w:szCs w:val="24"/>
-        </w:rPr>
-      </w:pPr>
-      <w:r>
-        <w:rPr>
-          <w:rtl w:val="0"/>
-        </w:rPr>
-      </w:r>
-    </w:p>
-    <w:p>
-      <w:pPr>
-        <w:pBdr>
-          <w:top w:space="0" w:sz="0" w:val="nil"/>
-          <w:left w:space="0" w:sz="0" w:val="nil"/>
-          <w:bottom w:space="0" w:sz="0" w:val="nil"/>
-          <w:right w:space="0" w:sz="0" w:val="nil"/>
-          <w:between w:space="0" w:sz="0" w:val="nil"/>
-        </w:pBdr>
-        <w:spacing w:after="0" w:line="360" w:lineRule="auto"/>
-        <w:jc w:val="both"/>
-        <w:rPr>
-          <w:rFonts w:ascii="Times New Roman" w:cs="Times New Roman" w:eastAsia="Times New Roman" w:hAnsi="Times New Roman"/>
-          <w:b w:val="1"/>
-          <w:i w:val="1"/>
-          <w:color w:val="000000"/>
-          <w:sz w:val="24"/>
-          <w:szCs w:val="24"/>
-        </w:rPr>
-      </w:pPr>
-      <w:r>
-        <w:rPr>
-          <w:rtl w:val="0"/>
-        </w:rPr>
-      </w:r>
-    </w:p>
-    <w:p>
-      <w:pPr>
         <w:numPr>
           <w:ilvl w:val="1"/>
           <w:numId w:val="3"/>
@@ -14110,7 +14248,7 @@
           <w:szCs w:val="24"/>
           <w:rtl w:val="0"/>
         </w:rPr>
-        <w:t xml:space="preserve">Estudiantes del VI ciclo de secundaria:</w:t>
+        <w:t xml:space="preserve">Estudiantes:</w:t>
       </w:r>
       <w:r>
         <w:rPr>
@@ -14954,7 +15092,26 @@
           <w:szCs w:val="24"/>
           <w:rtl w:val="0"/>
         </w:rPr>
-        <w:t xml:space="preserve">El análisis financiero del proyecto de Sistema Web para mejorar el aprendizaje de los estudiantes del VI ciclo de educación secundaria en el curso de Educación para el Trabajo, con el objetivo de determinar la sostenibilidad económica mediante el cálculo de ingresos, gastos y flujo de caja proyectado. El objetivo es evitar situaciones financieras adversas para que el proyecto genere beneficios sostenibles en el tiempo. El análisis servirá para ahorrar costos, aumentar la eficiencia y predecir cuándo los proyectos comenzarán a tener beneficios positivos.</w:t>
+        <w:t xml:space="preserve">El análisis financiero del proyecto de </w:t>
+      </w:r>
+      <w:r>
+        <w:rPr>
+          <w:rFonts w:ascii="Times New Roman" w:cs="Times New Roman" w:eastAsia="Times New Roman" w:hAnsi="Times New Roman"/>
+          <w:sz w:val="24"/>
+          <w:szCs w:val="24"/>
+          <w:rtl w:val="0"/>
+        </w:rPr>
+        <w:t xml:space="preserve">Sistema Web de Aprendizaje Autoguiado con IA para el Desarrollo de la Competencia “Gestiona proyectos de emprendimiento económico o social” del Área de Educación para el Trabajo en los Estudiantes del VI Ciclo de Educación Secundaria de la I.E. Marcelino Champagnat, Tacna.</w:t>
+      </w:r>
+      <w:r>
+        <w:rPr>
+          <w:rFonts w:ascii="Times New Roman" w:cs="Times New Roman" w:eastAsia="Times New Roman" w:hAnsi="Times New Roman"/>
+          <w:color w:val="000000"/>
+          <w:sz w:val="24"/>
+          <w:szCs w:val="24"/>
+          <w:rtl w:val="0"/>
+        </w:rPr>
+        <w:t xml:space="preserve">, con el objetivo de determinar la sostenibilidad económica mediante el cálculo de ingresos, gastos y flujo de caja proyectado. El objetivo es evitar situaciones financieras adversas para que el proyecto genere beneficios sostenibles en el tiempo. El análisis servirá para ahorrar costos, aumentar la eficiencia y predecir cuándo los proyectos comenzarán a tener beneficios positivos.</w:t>
       </w:r>
     </w:p>
     <w:p>
@@ -16301,7 +16458,181 @@
         <w:rPr>
           <w:rFonts w:ascii="Times New Roman" w:cs="Times New Roman" w:eastAsia="Times New Roman" w:hAnsi="Times New Roman"/>
           <w:i w:val="1"/>
-          <w:color w:val="000000"/>
+          <w:sz w:val="24"/>
+          <w:szCs w:val="24"/>
+        </w:rPr>
+      </w:pPr>
+      <w:r>
+        <w:rPr>
+          <w:rtl w:val="0"/>
+        </w:rPr>
+      </w:r>
+    </w:p>
+    <w:p>
+      <w:pPr>
+        <w:pBdr>
+          <w:top w:space="0" w:sz="0" w:val="nil"/>
+          <w:left w:space="0" w:sz="0" w:val="nil"/>
+          <w:bottom w:space="0" w:sz="0" w:val="nil"/>
+          <w:right w:space="0" w:sz="0" w:val="nil"/>
+          <w:between w:space="0" w:sz="0" w:val="nil"/>
+        </w:pBdr>
+        <w:spacing w:after="0" w:line="360" w:lineRule="auto"/>
+        <w:ind w:left="2124" w:firstLine="0"/>
+        <w:jc w:val="both"/>
+        <w:rPr>
+          <w:rFonts w:ascii="Times New Roman" w:cs="Times New Roman" w:eastAsia="Times New Roman" w:hAnsi="Times New Roman"/>
+          <w:i w:val="1"/>
+          <w:sz w:val="24"/>
+          <w:szCs w:val="24"/>
+        </w:rPr>
+      </w:pPr>
+      <w:r>
+        <w:rPr>
+          <w:rtl w:val="0"/>
+        </w:rPr>
+      </w:r>
+    </w:p>
+    <w:p>
+      <w:pPr>
+        <w:pBdr>
+          <w:top w:space="0" w:sz="0" w:val="nil"/>
+          <w:left w:space="0" w:sz="0" w:val="nil"/>
+          <w:bottom w:space="0" w:sz="0" w:val="nil"/>
+          <w:right w:space="0" w:sz="0" w:val="nil"/>
+          <w:between w:space="0" w:sz="0" w:val="nil"/>
+        </w:pBdr>
+        <w:spacing w:after="0" w:line="360" w:lineRule="auto"/>
+        <w:ind w:left="2124" w:firstLine="0"/>
+        <w:jc w:val="both"/>
+        <w:rPr>
+          <w:rFonts w:ascii="Times New Roman" w:cs="Times New Roman" w:eastAsia="Times New Roman" w:hAnsi="Times New Roman"/>
+          <w:i w:val="1"/>
+          <w:sz w:val="24"/>
+          <w:szCs w:val="24"/>
+        </w:rPr>
+      </w:pPr>
+      <w:r>
+        <w:rPr>
+          <w:rtl w:val="0"/>
+        </w:rPr>
+      </w:r>
+    </w:p>
+    <w:p>
+      <w:pPr>
+        <w:pBdr>
+          <w:top w:space="0" w:sz="0" w:val="nil"/>
+          <w:left w:space="0" w:sz="0" w:val="nil"/>
+          <w:bottom w:space="0" w:sz="0" w:val="nil"/>
+          <w:right w:space="0" w:sz="0" w:val="nil"/>
+          <w:between w:space="0" w:sz="0" w:val="nil"/>
+        </w:pBdr>
+        <w:spacing w:after="0" w:line="360" w:lineRule="auto"/>
+        <w:ind w:left="2124" w:firstLine="0"/>
+        <w:jc w:val="both"/>
+        <w:rPr>
+          <w:rFonts w:ascii="Times New Roman" w:cs="Times New Roman" w:eastAsia="Times New Roman" w:hAnsi="Times New Roman"/>
+          <w:i w:val="1"/>
+          <w:sz w:val="24"/>
+          <w:szCs w:val="24"/>
+        </w:rPr>
+      </w:pPr>
+      <w:r>
+        <w:rPr>
+          <w:rtl w:val="0"/>
+        </w:rPr>
+      </w:r>
+    </w:p>
+    <w:p>
+      <w:pPr>
+        <w:pBdr>
+          <w:top w:space="0" w:sz="0" w:val="nil"/>
+          <w:left w:space="0" w:sz="0" w:val="nil"/>
+          <w:bottom w:space="0" w:sz="0" w:val="nil"/>
+          <w:right w:space="0" w:sz="0" w:val="nil"/>
+          <w:between w:space="0" w:sz="0" w:val="nil"/>
+        </w:pBdr>
+        <w:spacing w:after="0" w:line="360" w:lineRule="auto"/>
+        <w:ind w:left="2124" w:firstLine="0"/>
+        <w:jc w:val="both"/>
+        <w:rPr>
+          <w:rFonts w:ascii="Times New Roman" w:cs="Times New Roman" w:eastAsia="Times New Roman" w:hAnsi="Times New Roman"/>
+          <w:i w:val="1"/>
+          <w:sz w:val="24"/>
+          <w:szCs w:val="24"/>
+        </w:rPr>
+      </w:pPr>
+      <w:r>
+        <w:rPr>
+          <w:rtl w:val="0"/>
+        </w:rPr>
+      </w:r>
+    </w:p>
+    <w:p>
+      <w:pPr>
+        <w:pBdr>
+          <w:top w:space="0" w:sz="0" w:val="nil"/>
+          <w:left w:space="0" w:sz="0" w:val="nil"/>
+          <w:bottom w:space="0" w:sz="0" w:val="nil"/>
+          <w:right w:space="0" w:sz="0" w:val="nil"/>
+          <w:between w:space="0" w:sz="0" w:val="nil"/>
+        </w:pBdr>
+        <w:spacing w:after="0" w:line="360" w:lineRule="auto"/>
+        <w:ind w:left="2124" w:firstLine="0"/>
+        <w:jc w:val="both"/>
+        <w:rPr>
+          <w:rFonts w:ascii="Times New Roman" w:cs="Times New Roman" w:eastAsia="Times New Roman" w:hAnsi="Times New Roman"/>
+          <w:i w:val="1"/>
+          <w:sz w:val="24"/>
+          <w:szCs w:val="24"/>
+        </w:rPr>
+      </w:pPr>
+      <w:r>
+        <w:rPr>
+          <w:rtl w:val="0"/>
+        </w:rPr>
+      </w:r>
+    </w:p>
+    <w:p>
+      <w:pPr>
+        <w:pBdr>
+          <w:top w:space="0" w:sz="0" w:val="nil"/>
+          <w:left w:space="0" w:sz="0" w:val="nil"/>
+          <w:bottom w:space="0" w:sz="0" w:val="nil"/>
+          <w:right w:space="0" w:sz="0" w:val="nil"/>
+          <w:between w:space="0" w:sz="0" w:val="nil"/>
+        </w:pBdr>
+        <w:spacing w:after="0" w:line="360" w:lineRule="auto"/>
+        <w:ind w:left="2124" w:firstLine="0"/>
+        <w:jc w:val="both"/>
+        <w:rPr>
+          <w:rFonts w:ascii="Times New Roman" w:cs="Times New Roman" w:eastAsia="Times New Roman" w:hAnsi="Times New Roman"/>
+          <w:i w:val="1"/>
+          <w:sz w:val="24"/>
+          <w:szCs w:val="24"/>
+        </w:rPr>
+      </w:pPr>
+      <w:r>
+        <w:rPr>
+          <w:rtl w:val="0"/>
+        </w:rPr>
+      </w:r>
+    </w:p>
+    <w:p>
+      <w:pPr>
+        <w:pBdr>
+          <w:top w:space="0" w:sz="0" w:val="nil"/>
+          <w:left w:space="0" w:sz="0" w:val="nil"/>
+          <w:bottom w:space="0" w:sz="0" w:val="nil"/>
+          <w:right w:space="0" w:sz="0" w:val="nil"/>
+          <w:between w:space="0" w:sz="0" w:val="nil"/>
+        </w:pBdr>
+        <w:spacing w:after="0" w:line="360" w:lineRule="auto"/>
+        <w:ind w:left="2124" w:firstLine="0"/>
+        <w:jc w:val="both"/>
+        <w:rPr>
+          <w:rFonts w:ascii="Times New Roman" w:cs="Times New Roman" w:eastAsia="Times New Roman" w:hAnsi="Times New Roman"/>
+          <w:i w:val="1"/>
           <w:sz w:val="24"/>
           <w:szCs w:val="24"/>
         </w:rPr>
@@ -16347,25 +16678,25 @@
     <w:tbl>
       <w:tblPr>
         <w:tblStyle w:val="Table18"/>
-        <w:tblW w:w="7410.0" w:type="dxa"/>
+        <w:tblW w:w="7005.0" w:type="dxa"/>
         <w:jc w:val="left"/>
         <w:tblInd w:w="2115.0" w:type="dxa"/>
         <w:tblLayout w:type="fixed"/>
         <w:tblLook w:val="0400"/>
       </w:tblPr>
       <w:tblGrid>
-        <w:gridCol w:w="1482"/>
-        <w:gridCol w:w="1482"/>
-        <w:gridCol w:w="1482"/>
-        <w:gridCol w:w="1482"/>
-        <w:gridCol w:w="1482"/>
+        <w:gridCol w:w="1485"/>
+        <w:gridCol w:w="1380"/>
+        <w:gridCol w:w="1245"/>
+        <w:gridCol w:w="1365"/>
+        <w:gridCol w:w="1530"/>
         <w:tblGridChange w:id="0">
           <w:tblGrid>
-            <w:gridCol w:w="1482"/>
-            <w:gridCol w:w="1482"/>
-            <w:gridCol w:w="1482"/>
-            <w:gridCol w:w="1482"/>
-            <w:gridCol w:w="1482"/>
+            <w:gridCol w:w="1485"/>
+            <w:gridCol w:w="1380"/>
+            <w:gridCol w:w="1245"/>
+            <w:gridCol w:w="1365"/>
+            <w:gridCol w:w="1530"/>
           </w:tblGrid>
         </w:tblGridChange>
       </w:tblGrid>
@@ -17834,57 +18165,6 @@
         <w:jc w:val="both"/>
         <w:rPr>
           <w:rFonts w:ascii="Times New Roman" w:cs="Times New Roman" w:eastAsia="Times New Roman" w:hAnsi="Times New Roman"/>
-          <w:color w:val="000000"/>
-          <w:sz w:val="24"/>
-          <w:szCs w:val="24"/>
-        </w:rPr>
-      </w:pPr>
-      <w:r>
-        <w:rPr>
-          <w:rtl w:val="0"/>
-        </w:rPr>
-      </w:r>
-    </w:p>
-    <w:p>
-      <w:pPr>
-        <w:pBdr>
-          <w:top w:space="0" w:sz="0" w:val="nil"/>
-          <w:left w:space="0" w:sz="0" w:val="nil"/>
-          <w:bottom w:space="0" w:sz="0" w:val="nil"/>
-          <w:right w:space="0" w:sz="0" w:val="nil"/>
-          <w:between w:space="0" w:sz="0" w:val="nil"/>
-        </w:pBdr>
-        <w:spacing w:after="0" w:line="360" w:lineRule="auto"/>
-        <w:ind w:left="2124" w:firstLine="0"/>
-        <w:jc w:val="both"/>
-        <w:rPr>
-          <w:rFonts w:ascii="Times New Roman" w:cs="Times New Roman" w:eastAsia="Times New Roman" w:hAnsi="Times New Roman"/>
-          <w:color w:val="000000"/>
-          <w:sz w:val="24"/>
-          <w:szCs w:val="24"/>
-        </w:rPr>
-      </w:pPr>
-      <w:r>
-        <w:rPr>
-          <w:rtl w:val="0"/>
-        </w:rPr>
-      </w:r>
-    </w:p>
-    <w:p>
-      <w:pPr>
-        <w:pBdr>
-          <w:top w:space="0" w:sz="0" w:val="nil"/>
-          <w:left w:space="0" w:sz="0" w:val="nil"/>
-          <w:bottom w:space="0" w:sz="0" w:val="nil"/>
-          <w:right w:space="0" w:sz="0" w:val="nil"/>
-          <w:between w:space="0" w:sz="0" w:val="nil"/>
-        </w:pBdr>
-        <w:spacing w:after="0" w:line="360" w:lineRule="auto"/>
-        <w:ind w:left="2124" w:firstLine="0"/>
-        <w:jc w:val="both"/>
-        <w:rPr>
-          <w:rFonts w:ascii="Times New Roman" w:cs="Times New Roman" w:eastAsia="Times New Roman" w:hAnsi="Times New Roman"/>
-          <w:i w:val="1"/>
           <w:color w:val="000000"/>
           <w:sz w:val="24"/>
           <w:szCs w:val="24"/>
@@ -19000,7 +19280,7 @@
           <w:szCs w:val="24"/>
           <w:rtl w:val="0"/>
         </w:rPr>
-        <w:t xml:space="preserve">El análisis de factibilidad realizado para el Sistema Web para mejorar el aprendizaje de los estudiantes del VI ciclo de educación secundaria en el curso de Educación para el Trabajo demuestra que el proyecto es viable y factible en diversos aspectos.</w:t>
+        <w:t xml:space="preserve">El análisis de factibilidad realizado para el Sistema Web de Aprendizaje Autoguiado con IA para el Desarrollo de la Competencia “Gestiona proyectos de emprendimiento económico o social” del Área de Educación para el Trabajo en los Estudiantes del VI Ciclo de Educación Secundaria de la I.E. Marcelino Champagnat, Tacna. demuestra que el proyecto es viable y factible en diversos aspectos.</w:t>
       </w:r>
     </w:p>
     <w:p>
@@ -19223,12 +19503,12 @@
           <wp:extent cx="590124" cy="564832"/>
           <wp:effectExtent b="0" l="0" r="0" t="0"/>
           <wp:wrapNone/>
-          <wp:docPr id="667335657" name="image2.png"/>
+          <wp:docPr id="667335657" name="image3.png"/>
           <a:graphic>
             <a:graphicData uri="http://schemas.openxmlformats.org/drawingml/2006/picture">
               <pic:pic>
                 <pic:nvPicPr>
-                  <pic:cNvPr id="0" name="image2.png"/>
+                  <pic:cNvPr id="0" name="image3.png"/>
                   <pic:cNvPicPr preferRelativeResize="0"/>
                 </pic:nvPicPr>
                 <pic:blipFill>
@@ -19242,6 +19522,48 @@
                   <a:xfrm>
                     <a:off x="0" y="0"/>
                     <a:ext cx="590124" cy="564832"/>
+                  </a:xfrm>
+                  <a:prstGeom prst="rect"/>
+                  <a:ln/>
+                </pic:spPr>
+              </pic:pic>
+            </a:graphicData>
+          </a:graphic>
+        </wp:anchor>
+      </w:drawing>
+    </w:r>
+    <w:r>
+      <w:drawing>
+        <wp:anchor allowOverlap="1" behindDoc="1" distB="114300" distT="114300" distL="114300" distR="114300" hidden="0" layoutInCell="1" locked="0" relativeHeight="0" simplePos="0">
+          <wp:simplePos x="0" y="0"/>
+          <wp:positionH relativeFrom="column">
+            <wp:posOffset>5010150</wp:posOffset>
+          </wp:positionH>
+          <wp:positionV relativeFrom="paragraph">
+            <wp:posOffset>-261937</wp:posOffset>
+          </wp:positionV>
+          <wp:extent cx="590550" cy="590550"/>
+          <wp:effectExtent b="0" l="0" r="0" t="0"/>
+          <wp:wrapNone/>
+          <wp:docPr id="667335658" name="image1.png"/>
+          <a:graphic>
+            <a:graphicData uri="http://schemas.openxmlformats.org/drawingml/2006/picture">
+              <pic:pic>
+                <pic:nvPicPr>
+                  <pic:cNvPr id="0" name="image1.png"/>
+                  <pic:cNvPicPr preferRelativeResize="0"/>
+                </pic:nvPicPr>
+                <pic:blipFill>
+                  <a:blip r:embed="rId2"/>
+                  <a:srcRect b="0" l="0" r="0" t="0"/>
+                  <a:stretch>
+                    <a:fillRect/>
+                  </a:stretch>
+                </pic:blipFill>
+                <pic:spPr>
+                  <a:xfrm>
+                    <a:off x="0" y="0"/>
+                    <a:ext cx="590550" cy="590550"/>
                   </a:xfrm>
                   <a:prstGeom prst="rect"/>
                   <a:ln/>
